--- a/resumes/Zhengyan Lyu resume 2021 summer intern.docx
+++ b/resumes/Zhengyan Lyu resume 2021 summer intern.docx
@@ -1,6 +1,6 @@
 
 <file path=word/document.xml><?xml version="1.0" encoding="utf-8"?>
-<w:document xmlns:wpc="http://schemas.microsoft.com/office/word/2010/wordprocessingCanvas" xmlns:cx="http://schemas.microsoft.com/office/drawing/2014/chartex" xmlns:cx1="http://schemas.microsoft.com/office/drawing/2015/9/8/chartex" xmlns:mc="http://schemas.openxmlformats.org/markup-compatibility/2006" xmlns:o="urn:schemas-microsoft-com:office:office" xmlns:r="http://schemas.openxmlformats.org/officeDocument/2006/relationships" xmlns:m="http://schemas.openxmlformats.org/officeDocument/2006/math" xmlns:v="urn:schemas-microsoft-com:vml" xmlns:wp14="http://schemas.microsoft.com/office/word/2010/wordprocessingDrawing" xmlns:wp="http://schemas.openxmlformats.org/drawingml/2006/wordprocessingDrawing" xmlns:w10="urn:schemas-microsoft-com:office:word" xmlns:w="http://schemas.openxmlformats.org/wordprocessingml/2006/main" xmlns:w14="http://schemas.microsoft.com/office/word/2010/wordml" xmlns:w15="http://schemas.microsoft.com/office/word/2012/wordml" xmlns:w16se="http://schemas.microsoft.com/office/word/2015/wordml/symex" xmlns:wpg="http://schemas.microsoft.com/office/word/2010/wordprocessingGroup" xmlns:wpi="http://schemas.microsoft.com/office/word/2010/wordprocessingInk" xmlns:wne="http://schemas.microsoft.com/office/word/2006/wordml" xmlns:wps="http://schemas.microsoft.com/office/word/2010/wordprocessingShape" mc:Ignorable="w14 w15 w16se wp14">
+<w:document xmlns:wpc="http://schemas.microsoft.com/office/word/2010/wordprocessingCanvas" xmlns:cx="http://schemas.microsoft.com/office/drawing/2014/chartex" xmlns:cx1="http://schemas.microsoft.com/office/drawing/2015/9/8/chartex" xmlns:cx2="http://schemas.microsoft.com/office/drawing/2015/10/21/chartex" xmlns:cx3="http://schemas.microsoft.com/office/drawing/2016/5/9/chartex" xmlns:cx4="http://schemas.microsoft.com/office/drawing/2016/5/10/chartex" xmlns:cx5="http://schemas.microsoft.com/office/drawing/2016/5/11/chartex" xmlns:cx6="http://schemas.microsoft.com/office/drawing/2016/5/12/chartex" xmlns:cx7="http://schemas.microsoft.com/office/drawing/2016/5/13/chartex" xmlns:cx8="http://schemas.microsoft.com/office/drawing/2016/5/14/chartex" xmlns:mc="http://schemas.openxmlformats.org/markup-compatibility/2006" xmlns:aink="http://schemas.microsoft.com/office/drawing/2016/ink" xmlns:am3d="http://schemas.microsoft.com/office/drawing/2017/model3d" xmlns:o="urn:schemas-microsoft-com:office:office" xmlns:r="http://schemas.openxmlformats.org/officeDocument/2006/relationships" xmlns:m="http://schemas.openxmlformats.org/officeDocument/2006/math" xmlns:v="urn:schemas-microsoft-com:vml" xmlns:wp14="http://schemas.microsoft.com/office/word/2010/wordprocessingDrawing" xmlns:wp="http://schemas.openxmlformats.org/drawingml/2006/wordprocessingDrawing" xmlns:w10="urn:schemas-microsoft-com:office:word" xmlns:w="http://schemas.openxmlformats.org/wordprocessingml/2006/main" xmlns:w14="http://schemas.microsoft.com/office/word/2010/wordml" xmlns:w15="http://schemas.microsoft.com/office/word/2012/wordml" xmlns:w16cex="http://schemas.microsoft.com/office/word/2018/wordml/cex" xmlns:w16cid="http://schemas.microsoft.com/office/word/2016/wordml/cid" xmlns:w16="http://schemas.microsoft.com/office/word/2018/wordml" xmlns:w16se="http://schemas.microsoft.com/office/word/2015/wordml/symex" xmlns:wpg="http://schemas.microsoft.com/office/word/2010/wordprocessingGroup" xmlns:wpi="http://schemas.microsoft.com/office/word/2010/wordprocessingInk" xmlns:wne="http://schemas.microsoft.com/office/word/2006/wordml" xmlns:wps="http://schemas.microsoft.com/office/word/2010/wordprocessingShape" mc:Ignorable="w14 w15 w16se w16cid w16 w16cex wp14">
   <w:body>
     <w:p>
       <w:pPr>
@@ -31,10 +31,8 @@
         <w:jc w:val="center"/>
         <w:rPr>
           <w:rFonts w:ascii="Times New Roman" w:eastAsia="等线" w:hAnsi="Times New Roman" w:cs="Times New Roman"/>
-          <w:color w:val="0563C1" w:themeColor="hyperlink"/>
-          <w:sz w:val="23"/>
-          <w:szCs w:val="23"/>
-          <w:u w:val="single"/>
+          <w:sz w:val="23"/>
+          <w:szCs w:val="23"/>
           <w:lang w:bidi="en-US"/>
         </w:rPr>
       </w:pPr>
@@ -45,7 +43,10 @@
           <w:szCs w:val="23"/>
           <w:lang w:bidi="en-US"/>
         </w:rPr>
-        <w:t>+86 138 1881 4521</w:t>
+        <w:t>+</w:t>
+      </w:r>
+      <w:r>
+        <w:t xml:space="preserve"> </w:t>
       </w:r>
       <w:r>
         <w:rPr>
@@ -54,7 +55,79 @@
           <w:szCs w:val="23"/>
           <w:lang w:bidi="en-US"/>
         </w:rPr>
-        <w:t xml:space="preserve"> | </w:t>
+        <w:t>1</w:t>
+      </w:r>
+      <w:r>
+        <w:rPr>
+          <w:rFonts w:ascii="Times New Roman" w:eastAsia="等线" w:hAnsi="Times New Roman" w:cs="Times New Roman"/>
+          <w:sz w:val="23"/>
+          <w:szCs w:val="23"/>
+          <w:lang w:bidi="en-US"/>
+        </w:rPr>
+        <w:t xml:space="preserve"> </w:t>
+      </w:r>
+      <w:r>
+        <w:rPr>
+          <w:rFonts w:ascii="Times New Roman" w:eastAsia="等线" w:hAnsi="Times New Roman" w:cs="Times New Roman"/>
+          <w:sz w:val="23"/>
+          <w:szCs w:val="23"/>
+          <w:lang w:bidi="en-US"/>
+        </w:rPr>
+        <w:t>401</w:t>
+      </w:r>
+      <w:r>
+        <w:rPr>
+          <w:rFonts w:ascii="Times New Roman" w:eastAsia="等线" w:hAnsi="Times New Roman" w:cs="Times New Roman"/>
+          <w:sz w:val="23"/>
+          <w:szCs w:val="23"/>
+          <w:lang w:bidi="en-US"/>
+        </w:rPr>
+        <w:t xml:space="preserve"> </w:t>
+      </w:r>
+      <w:r>
+        <w:rPr>
+          <w:rFonts w:ascii="Times New Roman" w:eastAsia="等线" w:hAnsi="Times New Roman" w:cs="Times New Roman"/>
+          <w:sz w:val="23"/>
+          <w:szCs w:val="23"/>
+          <w:lang w:bidi="en-US"/>
+        </w:rPr>
+        <w:t>215</w:t>
+      </w:r>
+      <w:r>
+        <w:rPr>
+          <w:rFonts w:ascii="Times New Roman" w:eastAsia="等线" w:hAnsi="Times New Roman" w:cs="Times New Roman"/>
+          <w:sz w:val="23"/>
+          <w:szCs w:val="23"/>
+          <w:lang w:bidi="en-US"/>
+        </w:rPr>
+        <w:t xml:space="preserve"> </w:t>
+      </w:r>
+      <w:r>
+        <w:rPr>
+          <w:rFonts w:ascii="Times New Roman" w:eastAsia="等线" w:hAnsi="Times New Roman" w:cs="Times New Roman"/>
+          <w:sz w:val="23"/>
+          <w:szCs w:val="23"/>
+          <w:lang w:bidi="en-US"/>
+        </w:rPr>
+        <w:t>3842</w:t>
+      </w:r>
+      <w:r>
+        <w:rPr>
+          <w:rFonts w:ascii="Times New Roman" w:eastAsia="等线" w:hAnsi="Times New Roman" w:cs="Times New Roman"/>
+          <w:sz w:val="23"/>
+          <w:szCs w:val="23"/>
+          <w:lang w:bidi="en-US"/>
+        </w:rPr>
+        <w:t xml:space="preserve"> </w:t>
+      </w:r>
+      <w:r>
+        <w:rPr>
+          <w:rFonts w:ascii="Times New Roman" w:eastAsia="等线" w:hAnsi="Times New Roman" w:cs="Times New Roman"/>
+          <w:sz w:val="23"/>
+          <w:szCs w:val="23"/>
+          <w:lang w:bidi="en-US"/>
+        </w:rPr>
+        <w:t xml:space="preserve">| </w:t>
       </w:r>
       <w:hyperlink r:id="rId8" w:history="1">
         <w:r>
@@ -87,7 +160,7 @@
             <w:szCs w:val="23"/>
             <w:lang w:bidi="en-US"/>
           </w:rPr>
-          <w:t>https://github.com/imbalzy</w:t>
+          <w:t>https://imbalzy.github.io/</w:t>
         </w:r>
       </w:hyperlink>
     </w:p>
@@ -182,7 +255,7 @@
           <w:sz w:val="23"/>
           <w:szCs w:val="23"/>
         </w:rPr>
-        <w:t xml:space="preserve">                                              </w:t>
+        <w:t xml:space="preserve">                                          </w:t>
       </w:r>
       <w:r>
         <w:rPr>
@@ -198,60 +271,46 @@
           <w:sz w:val="23"/>
           <w:szCs w:val="23"/>
         </w:rPr>
-        <w:t>May</w:t>
-      </w:r>
-      <w:r>
-        <w:rPr>
-          <w:rFonts w:ascii="Times New Roman" w:eastAsia="等线" w:hAnsi="Times New Roman" w:cs="Times New Roman"/>
-          <w:sz w:val="23"/>
-          <w:szCs w:val="23"/>
-        </w:rPr>
-        <w:t xml:space="preserve"> 202</w:t>
-      </w:r>
-      <w:r>
-        <w:rPr>
-          <w:rFonts w:ascii="Times New Roman" w:eastAsia="等线" w:hAnsi="Times New Roman" w:cs="Times New Roman"/>
-          <w:sz w:val="23"/>
-          <w:szCs w:val="23"/>
-        </w:rPr>
-        <w:t>2</w:t>
+        <w:t>December 2021</w:t>
       </w:r>
     </w:p>
     <w:p>
       <w:pPr>
+        <w:pStyle w:val="a3"/>
         <w:numPr>
           <w:ilvl w:val="0"/>
           <w:numId w:val="1"/>
         </w:numPr>
-        <w:rPr>
-          <w:rFonts w:ascii="Times New Roman" w:eastAsia="等线" w:hAnsi="Times New Roman" w:cs="Times New Roman"/>
-          <w:sz w:val="23"/>
-          <w:szCs w:val="23"/>
-        </w:rPr>
-      </w:pPr>
-      <w:r>
-        <w:rPr>
-          <w:rFonts w:ascii="Times New Roman" w:eastAsia="等线" w:hAnsi="Times New Roman" w:cs="Times New Roman"/>
-          <w:sz w:val="23"/>
-          <w:szCs w:val="23"/>
-        </w:rPr>
-        <w:t>Science</w:t>
-      </w:r>
-      <w:r>
-        <w:rPr>
-          <w:rFonts w:ascii="Times New Roman" w:eastAsia="等线" w:hAnsi="Times New Roman" w:cs="Times New Roman"/>
-          <w:sz w:val="23"/>
-          <w:szCs w:val="23"/>
-        </w:rPr>
-        <w:t xml:space="preserve"> Master</w:t>
-      </w:r>
-      <w:r>
-        <w:rPr>
-          <w:rFonts w:ascii="Times New Roman" w:eastAsia="等线" w:hAnsi="Times New Roman" w:cs="Times New Roman"/>
-          <w:sz w:val="23"/>
-          <w:szCs w:val="23"/>
-        </w:rPr>
-        <w:t xml:space="preserve"> in Computer Science</w:t>
+        <w:ind w:firstLineChars="0"/>
+        <w:rPr>
+          <w:rFonts w:ascii="Times New Roman" w:eastAsia="等线" w:hAnsi="Times New Roman" w:cs="Times New Roman"/>
+          <w:sz w:val="23"/>
+          <w:szCs w:val="23"/>
+        </w:rPr>
+      </w:pPr>
+      <w:r>
+        <w:rPr>
+          <w:rFonts w:ascii="Times New Roman" w:eastAsia="等线" w:hAnsi="Times New Roman" w:cs="Times New Roman"/>
+          <w:sz w:val="23"/>
+          <w:szCs w:val="23"/>
+        </w:rPr>
+        <w:t xml:space="preserve">Master </w:t>
+      </w:r>
+      <w:r>
+        <w:rPr>
+          <w:rFonts w:ascii="Times New Roman" w:eastAsia="等线" w:hAnsi="Times New Roman" w:cs="Times New Roman"/>
+          <w:sz w:val="23"/>
+          <w:szCs w:val="23"/>
+        </w:rPr>
+        <w:t xml:space="preserve">of Science </w:t>
+      </w:r>
+      <w:r>
+        <w:rPr>
+          <w:rFonts w:ascii="Times New Roman" w:eastAsia="等线" w:hAnsi="Times New Roman" w:cs="Times New Roman"/>
+          <w:sz w:val="23"/>
+          <w:szCs w:val="23"/>
+        </w:rPr>
+        <w:t>in Computer Science</w:t>
       </w:r>
     </w:p>
     <w:p>
@@ -276,19 +335,35 @@
       </w:r>
       <w:r>
         <w:rPr>
+          <w:rFonts w:ascii="Times New Roman" w:eastAsia="等线" w:hAnsi="Times New Roman" w:cs="Times New Roman"/>
+          <w:sz w:val="23"/>
+          <w:szCs w:val="23"/>
+        </w:rPr>
+        <w:t>Database Systems</w:t>
+      </w:r>
+      <w:r>
+        <w:rPr>
+          <w:rFonts w:ascii="Times New Roman" w:eastAsia="等线" w:hAnsi="Times New Roman" w:cs="Times New Roman"/>
+          <w:sz w:val="23"/>
+          <w:szCs w:val="23"/>
+        </w:rPr>
+        <w:t xml:space="preserve">, </w:t>
+      </w:r>
+      <w:r>
+        <w:rPr>
           <w:rFonts w:ascii="Times New Roman" w:eastAsia="等线" w:hAnsi="Times New Roman" w:cs="Times New Roman" w:hint="eastAsia"/>
           <w:sz w:val="23"/>
           <w:szCs w:val="23"/>
         </w:rPr>
-        <w:t>Learn</w:t>
-      </w:r>
-      <w:r>
-        <w:rPr>
-          <w:rFonts w:ascii="Times New Roman" w:eastAsia="等线" w:hAnsi="Times New Roman" w:cs="Times New Roman"/>
-          <w:sz w:val="23"/>
-          <w:szCs w:val="23"/>
-        </w:rPr>
-        <w:t>ing with limited labeled data</w:t>
+        <w:t>Comp</w:t>
+      </w:r>
+      <w:r>
+        <w:rPr>
+          <w:rFonts w:ascii="Times New Roman" w:eastAsia="等线" w:hAnsi="Times New Roman" w:cs="Times New Roman"/>
+          <w:sz w:val="23"/>
+          <w:szCs w:val="23"/>
+        </w:rPr>
+        <w:t>uter Linguistics, Deep Learning, Distributed System</w:t>
       </w:r>
       <w:r>
         <w:rPr>
@@ -304,180 +379,7 @@
           <w:sz w:val="23"/>
           <w:szCs w:val="23"/>
         </w:rPr>
-        <w:t>Database Systems</w:t>
-      </w:r>
-      <w:r>
-        <w:rPr>
-          <w:rFonts w:ascii="Times New Roman" w:eastAsia="等线" w:hAnsi="Times New Roman" w:cs="Times New Roman"/>
-          <w:sz w:val="23"/>
-          <w:szCs w:val="23"/>
-        </w:rPr>
-        <w:t xml:space="preserve">, </w:t>
-      </w:r>
-      <w:r>
-        <w:rPr>
-          <w:rFonts w:ascii="Times New Roman" w:eastAsia="等线" w:hAnsi="Times New Roman" w:cs="Times New Roman"/>
-          <w:sz w:val="23"/>
-          <w:szCs w:val="23"/>
-        </w:rPr>
-        <w:t>Theory of Probability</w:t>
-      </w:r>
-    </w:p>
-    <w:p>
-      <w:pPr>
-        <w:rPr>
-          <w:rFonts w:ascii="Times New Roman" w:eastAsia="等线" w:hAnsi="Times New Roman" w:cs="Times New Roman"/>
-          <w:sz w:val="23"/>
-          <w:szCs w:val="23"/>
-        </w:rPr>
-      </w:pPr>
-      <w:r>
-        <w:rPr>
-          <w:rFonts w:ascii="Times New Roman" w:eastAsia="等线" w:hAnsi="Times New Roman" w:cs="Times New Roman"/>
-          <w:b/>
-          <w:sz w:val="23"/>
-          <w:szCs w:val="23"/>
-        </w:rPr>
-        <w:t>Villanova University</w:t>
-      </w:r>
-      <w:r>
-        <w:rPr>
-          <w:rFonts w:ascii="Times New Roman" w:eastAsia="等线" w:hAnsi="Times New Roman" w:cs="Times New Roman"/>
-          <w:sz w:val="23"/>
-          <w:szCs w:val="23"/>
-        </w:rPr>
-        <w:t xml:space="preserve">, </w:t>
-      </w:r>
-      <w:r>
-        <w:rPr>
-          <w:rFonts w:ascii="Times New Roman" w:eastAsia="等线" w:hAnsi="Times New Roman" w:cs="Times New Roman"/>
-          <w:i/>
-          <w:iCs/>
-          <w:sz w:val="23"/>
-          <w:szCs w:val="23"/>
-        </w:rPr>
-        <w:t>Villanova, PA</w:t>
-      </w:r>
-      <w:r>
-        <w:rPr>
-          <w:rFonts w:ascii="Times New Roman" w:eastAsia="等线" w:hAnsi="Times New Roman" w:cs="Times New Roman"/>
-          <w:sz w:val="23"/>
-          <w:szCs w:val="23"/>
-        </w:rPr>
-        <w:tab/>
-      </w:r>
-      <w:r>
-        <w:rPr>
-          <w:rFonts w:ascii="Times New Roman" w:eastAsia="等线" w:hAnsi="Times New Roman" w:cs="Times New Roman"/>
-          <w:sz w:val="23"/>
-          <w:szCs w:val="23"/>
-        </w:rPr>
-        <w:tab/>
-      </w:r>
-      <w:r>
-        <w:rPr>
-          <w:rFonts w:ascii="Times New Roman" w:eastAsia="等线" w:hAnsi="Times New Roman" w:cs="Times New Roman"/>
-          <w:sz w:val="23"/>
-          <w:szCs w:val="23"/>
-        </w:rPr>
-        <w:tab/>
-      </w:r>
-      <w:r>
-        <w:rPr>
-          <w:rFonts w:ascii="Times New Roman" w:eastAsia="等线" w:hAnsi="Times New Roman" w:cs="Times New Roman"/>
-          <w:sz w:val="23"/>
-          <w:szCs w:val="23"/>
-        </w:rPr>
-        <w:tab/>
-      </w:r>
-      <w:r>
-        <w:rPr>
-          <w:rFonts w:ascii="Times New Roman" w:eastAsia="等线" w:hAnsi="Times New Roman" w:cs="Times New Roman"/>
-          <w:sz w:val="23"/>
-          <w:szCs w:val="23"/>
-        </w:rPr>
-        <w:tab/>
-      </w:r>
-      <w:r>
-        <w:rPr>
-          <w:rFonts w:ascii="Times New Roman" w:eastAsia="等线" w:hAnsi="Times New Roman" w:cs="Times New Roman"/>
-          <w:sz w:val="23"/>
-          <w:szCs w:val="23"/>
-        </w:rPr>
-        <w:tab/>
-      </w:r>
-      <w:r>
-        <w:rPr>
-          <w:rFonts w:ascii="Times New Roman" w:eastAsia="等线" w:hAnsi="Times New Roman" w:cs="Times New Roman"/>
-          <w:sz w:val="23"/>
-          <w:szCs w:val="23"/>
-        </w:rPr>
-        <w:tab/>
-      </w:r>
-      <w:r>
-        <w:rPr>
-          <w:rFonts w:ascii="Times New Roman" w:eastAsia="等线" w:hAnsi="Times New Roman" w:cs="Times New Roman"/>
-          <w:sz w:val="23"/>
-          <w:szCs w:val="23"/>
-        </w:rPr>
-        <w:tab/>
-      </w:r>
-      <w:r>
-        <w:rPr>
-          <w:rFonts w:ascii="Times New Roman" w:eastAsia="等线" w:hAnsi="Times New Roman" w:cs="Times New Roman"/>
-          <w:sz w:val="23"/>
-          <w:szCs w:val="23"/>
-        </w:rPr>
-        <w:tab/>
-      </w:r>
-      <w:r>
-        <w:rPr>
-          <w:rFonts w:ascii="Times New Roman" w:eastAsia="等线" w:hAnsi="Times New Roman" w:cs="Times New Roman"/>
-          <w:sz w:val="23"/>
-          <w:szCs w:val="23"/>
-        </w:rPr>
-        <w:tab/>
-        <w:t xml:space="preserve">      </w:t>
-      </w:r>
-      <w:r>
-        <w:rPr>
-          <w:rFonts w:ascii="Times New Roman" w:eastAsia="等线" w:hAnsi="Times New Roman" w:cs="Times New Roman" w:hint="eastAsia"/>
-          <w:sz w:val="23"/>
-          <w:szCs w:val="23"/>
-        </w:rPr>
-        <w:t>A</w:t>
-      </w:r>
-      <w:r>
-        <w:rPr>
-          <w:rFonts w:ascii="Times New Roman" w:eastAsia="等线" w:hAnsi="Times New Roman" w:cs="Times New Roman"/>
-          <w:sz w:val="23"/>
-          <w:szCs w:val="23"/>
-        </w:rPr>
-        <w:t>ugust</w:t>
-      </w:r>
-      <w:r>
-        <w:rPr>
-          <w:rFonts w:ascii="Times New Roman" w:eastAsia="等线" w:hAnsi="Times New Roman" w:cs="Times New Roman"/>
-          <w:sz w:val="23"/>
-          <w:szCs w:val="23"/>
-        </w:rPr>
-        <w:t xml:space="preserve"> 201</w:t>
-      </w:r>
-      <w:r>
-        <w:rPr>
-          <w:rFonts w:ascii="Times New Roman" w:eastAsia="等线" w:hAnsi="Times New Roman" w:cs="Times New Roman"/>
-          <w:sz w:val="23"/>
-          <w:szCs w:val="23"/>
-        </w:rPr>
-        <w:t>7-</w:t>
-      </w:r>
-      <w:r>
-        <w:rPr>
-          <w:rFonts w:ascii="Times New Roman" w:eastAsia="等线" w:hAnsi="Times New Roman" w:cs="Times New Roman"/>
-          <w:sz w:val="23"/>
-          <w:szCs w:val="23"/>
-        </w:rPr>
-        <w:t>May 2020</w:t>
+        <w:t>Computation in Economics and Games</w:t>
       </w:r>
     </w:p>
     <w:p>
@@ -498,7 +400,174 @@
           <w:sz w:val="23"/>
           <w:szCs w:val="23"/>
         </w:rPr>
-        <w:t>Bachelor of Science in Computer Science  Minor: Mathematics</w:t>
+        <w:t xml:space="preserve">Overall GPA: </w:t>
+      </w:r>
+      <w:r>
+        <w:rPr>
+          <w:rFonts w:ascii="Times New Roman" w:eastAsia="等线" w:hAnsi="Times New Roman" w:cs="Times New Roman"/>
+          <w:b/>
+          <w:bCs/>
+          <w:sz w:val="23"/>
+          <w:szCs w:val="23"/>
+        </w:rPr>
+        <w:t>4.0</w:t>
+      </w:r>
+    </w:p>
+    <w:p>
+      <w:pPr>
+        <w:rPr>
+          <w:rFonts w:ascii="Times New Roman" w:eastAsia="等线" w:hAnsi="Times New Roman" w:cs="Times New Roman"/>
+          <w:sz w:val="23"/>
+          <w:szCs w:val="23"/>
+        </w:rPr>
+      </w:pPr>
+      <w:r>
+        <w:rPr>
+          <w:rFonts w:ascii="Times New Roman" w:eastAsia="等线" w:hAnsi="Times New Roman" w:cs="Times New Roman"/>
+          <w:b/>
+          <w:sz w:val="23"/>
+          <w:szCs w:val="23"/>
+        </w:rPr>
+        <w:t>Villanova University</w:t>
+      </w:r>
+      <w:r>
+        <w:rPr>
+          <w:rFonts w:ascii="Times New Roman" w:eastAsia="等线" w:hAnsi="Times New Roman" w:cs="Times New Roman"/>
+          <w:sz w:val="23"/>
+          <w:szCs w:val="23"/>
+        </w:rPr>
+        <w:t xml:space="preserve">, </w:t>
+      </w:r>
+      <w:r>
+        <w:rPr>
+          <w:rFonts w:ascii="Times New Roman" w:eastAsia="等线" w:hAnsi="Times New Roman" w:cs="Times New Roman"/>
+          <w:i/>
+          <w:iCs/>
+          <w:sz w:val="23"/>
+          <w:szCs w:val="23"/>
+        </w:rPr>
+        <w:t>Villanova, PA</w:t>
+      </w:r>
+      <w:r>
+        <w:rPr>
+          <w:rFonts w:ascii="Times New Roman" w:eastAsia="等线" w:hAnsi="Times New Roman" w:cs="Times New Roman"/>
+          <w:sz w:val="23"/>
+          <w:szCs w:val="23"/>
+        </w:rPr>
+        <w:tab/>
+      </w:r>
+      <w:r>
+        <w:rPr>
+          <w:rFonts w:ascii="Times New Roman" w:eastAsia="等线" w:hAnsi="Times New Roman" w:cs="Times New Roman"/>
+          <w:sz w:val="23"/>
+          <w:szCs w:val="23"/>
+        </w:rPr>
+        <w:tab/>
+      </w:r>
+      <w:r>
+        <w:rPr>
+          <w:rFonts w:ascii="Times New Roman" w:eastAsia="等线" w:hAnsi="Times New Roman" w:cs="Times New Roman"/>
+          <w:sz w:val="23"/>
+          <w:szCs w:val="23"/>
+        </w:rPr>
+        <w:tab/>
+      </w:r>
+      <w:r>
+        <w:rPr>
+          <w:rFonts w:ascii="Times New Roman" w:eastAsia="等线" w:hAnsi="Times New Roman" w:cs="Times New Roman"/>
+          <w:sz w:val="23"/>
+          <w:szCs w:val="23"/>
+        </w:rPr>
+        <w:tab/>
+      </w:r>
+      <w:r>
+        <w:rPr>
+          <w:rFonts w:ascii="Times New Roman" w:eastAsia="等线" w:hAnsi="Times New Roman" w:cs="Times New Roman"/>
+          <w:sz w:val="23"/>
+          <w:szCs w:val="23"/>
+        </w:rPr>
+        <w:tab/>
+      </w:r>
+      <w:r>
+        <w:rPr>
+          <w:rFonts w:ascii="Times New Roman" w:eastAsia="等线" w:hAnsi="Times New Roman" w:cs="Times New Roman"/>
+          <w:sz w:val="23"/>
+          <w:szCs w:val="23"/>
+        </w:rPr>
+        <w:tab/>
+      </w:r>
+      <w:r>
+        <w:rPr>
+          <w:rFonts w:ascii="Times New Roman" w:eastAsia="等线" w:hAnsi="Times New Roman" w:cs="Times New Roman"/>
+          <w:sz w:val="23"/>
+          <w:szCs w:val="23"/>
+        </w:rPr>
+        <w:tab/>
+      </w:r>
+      <w:r>
+        <w:rPr>
+          <w:rFonts w:ascii="Times New Roman" w:eastAsia="等线" w:hAnsi="Times New Roman" w:cs="Times New Roman"/>
+          <w:sz w:val="23"/>
+          <w:szCs w:val="23"/>
+        </w:rPr>
+        <w:tab/>
+      </w:r>
+      <w:r>
+        <w:rPr>
+          <w:rFonts w:ascii="Times New Roman" w:eastAsia="等线" w:hAnsi="Times New Roman" w:cs="Times New Roman"/>
+          <w:sz w:val="23"/>
+          <w:szCs w:val="23"/>
+        </w:rPr>
+        <w:tab/>
+      </w:r>
+      <w:r>
+        <w:rPr>
+          <w:rFonts w:ascii="Times New Roman" w:eastAsia="等线" w:hAnsi="Times New Roman" w:cs="Times New Roman"/>
+          <w:sz w:val="23"/>
+          <w:szCs w:val="23"/>
+        </w:rPr>
+        <w:tab/>
+        <w:t xml:space="preserve">      </w:t>
+      </w:r>
+      <w:r>
+        <w:rPr>
+          <w:rFonts w:ascii="Times New Roman" w:eastAsia="等线" w:hAnsi="Times New Roman" w:cs="Times New Roman" w:hint="eastAsia"/>
+          <w:sz w:val="23"/>
+          <w:szCs w:val="23"/>
+        </w:rPr>
+        <w:t>A</w:t>
+      </w:r>
+      <w:r>
+        <w:rPr>
+          <w:rFonts w:ascii="Times New Roman" w:eastAsia="等线" w:hAnsi="Times New Roman" w:cs="Times New Roman"/>
+          <w:sz w:val="23"/>
+          <w:szCs w:val="23"/>
+        </w:rPr>
+        <w:t>ugust</w:t>
+      </w:r>
+      <w:r>
+        <w:rPr>
+          <w:rFonts w:ascii="Times New Roman" w:eastAsia="等线" w:hAnsi="Times New Roman" w:cs="Times New Roman"/>
+          <w:sz w:val="23"/>
+          <w:szCs w:val="23"/>
+        </w:rPr>
+        <w:t xml:space="preserve"> 201</w:t>
+      </w:r>
+      <w:r>
+        <w:rPr>
+          <w:rFonts w:ascii="Times New Roman" w:eastAsia="等线" w:hAnsi="Times New Roman" w:cs="Times New Roman"/>
+          <w:sz w:val="23"/>
+          <w:szCs w:val="23"/>
+        </w:rPr>
+        <w:t>7-</w:t>
+      </w:r>
+      <w:r>
+        <w:rPr>
+          <w:rFonts w:ascii="Times New Roman" w:eastAsia="等线" w:hAnsi="Times New Roman" w:cs="Times New Roman"/>
+          <w:sz w:val="23"/>
+          <w:szCs w:val="23"/>
+        </w:rPr>
+        <w:t>May 2020</w:t>
       </w:r>
     </w:p>
     <w:p>
@@ -519,83 +588,25 @@
           <w:sz w:val="23"/>
           <w:szCs w:val="23"/>
         </w:rPr>
-        <w:t xml:space="preserve">Coursework: </w:t>
-      </w:r>
-      <w:bookmarkStart w:id="2" w:name="OLE_LINK10"/>
-      <w:bookmarkStart w:id="3" w:name="OLE_LINK11"/>
-      <w:r>
-        <w:rPr>
-          <w:rFonts w:ascii="Times New Roman" w:eastAsia="等线" w:hAnsi="Times New Roman" w:cs="Times New Roman"/>
-          <w:sz w:val="23"/>
-          <w:szCs w:val="23"/>
-        </w:rPr>
-        <w:t>Database</w:t>
-      </w:r>
-      <w:r>
-        <w:rPr>
-          <w:rFonts w:ascii="Times New Roman" w:eastAsia="等线" w:hAnsi="Times New Roman" w:cs="Times New Roman"/>
-          <w:sz w:val="23"/>
-          <w:szCs w:val="23"/>
-        </w:rPr>
-        <w:t xml:space="preserve"> System</w:t>
-      </w:r>
-      <w:bookmarkEnd w:id="2"/>
-      <w:bookmarkEnd w:id="3"/>
-      <w:r>
-        <w:rPr>
-          <w:rFonts w:ascii="Times New Roman" w:eastAsia="等线" w:hAnsi="Times New Roman" w:cs="Times New Roman"/>
-          <w:sz w:val="23"/>
-          <w:szCs w:val="23"/>
-        </w:rPr>
-        <w:t>s</w:t>
-      </w:r>
-      <w:r>
-        <w:rPr>
-          <w:rFonts w:ascii="Times New Roman" w:eastAsia="等线" w:hAnsi="Times New Roman" w:cs="Times New Roman"/>
-          <w:sz w:val="23"/>
-          <w:szCs w:val="23"/>
-        </w:rPr>
-        <w:t xml:space="preserve">, </w:t>
-      </w:r>
-      <w:r>
-        <w:rPr>
-          <w:rFonts w:ascii="Times New Roman" w:eastAsia="等线" w:hAnsi="Times New Roman" w:cs="Times New Roman"/>
-          <w:sz w:val="23"/>
-          <w:szCs w:val="23"/>
-        </w:rPr>
-        <w:t xml:space="preserve">Advanced Algorithms, </w:t>
-      </w:r>
-      <w:r>
-        <w:rPr>
-          <w:rFonts w:ascii="Times New Roman" w:eastAsia="等线" w:hAnsi="Times New Roman" w:cs="Times New Roman"/>
-          <w:sz w:val="23"/>
-          <w:szCs w:val="23"/>
-        </w:rPr>
-        <w:t xml:space="preserve">Deep Learning, </w:t>
-      </w:r>
-      <w:r>
-        <w:rPr>
-          <w:rFonts w:ascii="Times New Roman" w:eastAsia="等线" w:hAnsi="Times New Roman" w:cs="Times New Roman"/>
-          <w:sz w:val="23"/>
-          <w:szCs w:val="23"/>
-        </w:rPr>
-        <w:t>Linear Algebra</w:t>
-      </w:r>
-      <w:r>
-        <w:rPr>
-          <w:rFonts w:ascii="Times New Roman" w:eastAsia="等线" w:hAnsi="Times New Roman" w:cs="Times New Roman"/>
-          <w:sz w:val="23"/>
-          <w:szCs w:val="23"/>
-        </w:rPr>
-        <w:t>, Computer System, Programming Languages, Theory of Computability</w:t>
-      </w:r>
-      <w:r>
-        <w:rPr>
-          <w:rFonts w:ascii="Times New Roman" w:eastAsia="等线" w:hAnsi="Times New Roman" w:cs="Times New Roman"/>
-          <w:sz w:val="23"/>
-          <w:szCs w:val="23"/>
-        </w:rPr>
-        <w:t>, Software Engineering</w:t>
+        <w:t xml:space="preserve">Bachelor of Science in Computer </w:t>
+      </w:r>
+      <w:proofErr w:type="gramStart"/>
+      <w:r>
+        <w:rPr>
+          <w:rFonts w:ascii="Times New Roman" w:eastAsia="等线" w:hAnsi="Times New Roman" w:cs="Times New Roman"/>
+          <w:sz w:val="23"/>
+          <w:szCs w:val="23"/>
+        </w:rPr>
+        <w:t>Science  Minor</w:t>
+      </w:r>
+      <w:proofErr w:type="gramEnd"/>
+      <w:r>
+        <w:rPr>
+          <w:rFonts w:ascii="Times New Roman" w:eastAsia="等线" w:hAnsi="Times New Roman" w:cs="Times New Roman"/>
+          <w:sz w:val="23"/>
+          <w:szCs w:val="23"/>
+        </w:rPr>
+        <w:t>: Mathematics</w:t>
       </w:r>
     </w:p>
     <w:p>
@@ -616,11 +627,120 @@
           <w:sz w:val="23"/>
           <w:szCs w:val="23"/>
         </w:rPr>
-        <w:t>Major GPA:3.8</w:t>
-      </w:r>
-      <w:r>
-        <w:rPr>
-          <w:rFonts w:ascii="Times New Roman" w:eastAsia="等线" w:hAnsi="Times New Roman" w:cs="Times New Roman"/>
+        <w:t xml:space="preserve">Coursework: </w:t>
+      </w:r>
+      <w:bookmarkStart w:id="2" w:name="OLE_LINK10"/>
+      <w:bookmarkStart w:id="3" w:name="OLE_LINK11"/>
+      <w:r>
+        <w:rPr>
+          <w:rFonts w:ascii="Times New Roman" w:eastAsia="等线" w:hAnsi="Times New Roman" w:cs="Times New Roman"/>
+          <w:sz w:val="23"/>
+          <w:szCs w:val="23"/>
+        </w:rPr>
+        <w:t>Database</w:t>
+      </w:r>
+      <w:r>
+        <w:rPr>
+          <w:rFonts w:ascii="Times New Roman" w:eastAsia="等线" w:hAnsi="Times New Roman" w:cs="Times New Roman"/>
+          <w:sz w:val="23"/>
+          <w:szCs w:val="23"/>
+        </w:rPr>
+        <w:t xml:space="preserve"> System</w:t>
+      </w:r>
+      <w:bookmarkEnd w:id="2"/>
+      <w:bookmarkEnd w:id="3"/>
+      <w:r>
+        <w:rPr>
+          <w:rFonts w:ascii="Times New Roman" w:eastAsia="等线" w:hAnsi="Times New Roman" w:cs="Times New Roman"/>
+          <w:sz w:val="23"/>
+          <w:szCs w:val="23"/>
+        </w:rPr>
+        <w:t>s</w:t>
+      </w:r>
+      <w:r>
+        <w:rPr>
+          <w:rFonts w:ascii="Times New Roman" w:eastAsia="等线" w:hAnsi="Times New Roman" w:cs="Times New Roman"/>
+          <w:sz w:val="23"/>
+          <w:szCs w:val="23"/>
+        </w:rPr>
+        <w:t xml:space="preserve">, </w:t>
+      </w:r>
+      <w:r>
+        <w:rPr>
+          <w:rFonts w:ascii="Times New Roman" w:eastAsia="等线" w:hAnsi="Times New Roman" w:cs="Times New Roman"/>
+          <w:sz w:val="23"/>
+          <w:szCs w:val="23"/>
+        </w:rPr>
+        <w:t xml:space="preserve">Advanced Algorithms, </w:t>
+      </w:r>
+      <w:r>
+        <w:rPr>
+          <w:rFonts w:ascii="Times New Roman" w:eastAsia="等线" w:hAnsi="Times New Roman" w:cs="Times New Roman"/>
+          <w:sz w:val="23"/>
+          <w:szCs w:val="23"/>
+        </w:rPr>
+        <w:t xml:space="preserve">Deep Learning, </w:t>
+      </w:r>
+      <w:r>
+        <w:rPr>
+          <w:rFonts w:ascii="Times New Roman" w:eastAsia="等线" w:hAnsi="Times New Roman" w:cs="Times New Roman"/>
+          <w:sz w:val="23"/>
+          <w:szCs w:val="23"/>
+        </w:rPr>
+        <w:t>Linear Algebra</w:t>
+      </w:r>
+      <w:r>
+        <w:rPr>
+          <w:rFonts w:ascii="Times New Roman" w:eastAsia="等线" w:hAnsi="Times New Roman" w:cs="Times New Roman"/>
+          <w:sz w:val="23"/>
+          <w:szCs w:val="23"/>
+        </w:rPr>
+        <w:t>, Computer System, Programming Languages, Theory of Computability</w:t>
+      </w:r>
+      <w:r>
+        <w:rPr>
+          <w:rFonts w:ascii="Times New Roman" w:eastAsia="等线" w:hAnsi="Times New Roman" w:cs="Times New Roman"/>
+          <w:sz w:val="23"/>
+          <w:szCs w:val="23"/>
+        </w:rPr>
+        <w:t>, Software Engineering</w:t>
+      </w:r>
+    </w:p>
+    <w:p>
+      <w:pPr>
+        <w:numPr>
+          <w:ilvl w:val="0"/>
+          <w:numId w:val="1"/>
+        </w:numPr>
+        <w:rPr>
+          <w:rFonts w:ascii="Times New Roman" w:eastAsia="等线" w:hAnsi="Times New Roman" w:cs="Times New Roman"/>
+          <w:sz w:val="23"/>
+          <w:szCs w:val="23"/>
+        </w:rPr>
+      </w:pPr>
+      <w:r>
+        <w:rPr>
+          <w:rFonts w:ascii="Times New Roman" w:eastAsia="等线" w:hAnsi="Times New Roman" w:cs="Times New Roman"/>
+          <w:sz w:val="23"/>
+          <w:szCs w:val="23"/>
+        </w:rPr>
+        <w:t>Major GPA:</w:t>
+      </w:r>
+      <w:r>
+        <w:rPr>
+          <w:rFonts w:ascii="Times New Roman" w:eastAsia="等线" w:hAnsi="Times New Roman" w:cs="Times New Roman"/>
+          <w:b/>
+          <w:bCs/>
+          <w:sz w:val="23"/>
+          <w:szCs w:val="23"/>
+        </w:rPr>
+        <w:t>3.8</w:t>
+      </w:r>
+      <w:r>
+        <w:rPr>
+          <w:rFonts w:ascii="Times New Roman" w:eastAsia="等线" w:hAnsi="Times New Roman" w:cs="Times New Roman"/>
+          <w:b/>
+          <w:bCs/>
           <w:sz w:val="23"/>
           <w:szCs w:val="23"/>
         </w:rPr>
@@ -652,23 +772,27 @@
           <w:sz w:val="23"/>
           <w:szCs w:val="23"/>
         </w:rPr>
-        <w:t>: 3.6</w:t>
-      </w:r>
-      <w:r>
-        <w:rPr>
-          <w:rFonts w:ascii="Times New Roman" w:eastAsia="等线" w:hAnsi="Times New Roman" w:cs="Times New Roman"/>
+        <w:t xml:space="preserve">: </w:t>
+      </w:r>
+      <w:r>
+        <w:rPr>
+          <w:rFonts w:ascii="Times New Roman" w:eastAsia="等线" w:hAnsi="Times New Roman" w:cs="Times New Roman"/>
+          <w:b/>
+          <w:bCs/>
+          <w:sz w:val="23"/>
+          <w:szCs w:val="23"/>
+        </w:rPr>
+        <w:t>3.6</w:t>
+      </w:r>
+      <w:r>
+        <w:rPr>
+          <w:rFonts w:ascii="Times New Roman" w:eastAsia="等线" w:hAnsi="Times New Roman" w:cs="Times New Roman"/>
+          <w:b/>
+          <w:bCs/>
           <w:sz w:val="23"/>
           <w:szCs w:val="23"/>
         </w:rPr>
         <w:t>3</w:t>
-      </w:r>
-      <w:r>
-        <w:rPr>
-          <w:rFonts w:ascii="Times New Roman" w:eastAsia="等线" w:hAnsi="Times New Roman" w:cs="Times New Roman"/>
-          <w:sz w:val="23"/>
-          <w:szCs w:val="23"/>
-        </w:rPr>
-        <w:t xml:space="preserve"> </w:t>
       </w:r>
     </w:p>
     <w:p>
@@ -700,7 +824,7 @@
           <w:szCs w:val="27"/>
           <w:u w:val="single"/>
         </w:rPr>
-        <w:t xml:space="preserve">                                                                                        </w:t>
+        <w:t xml:space="preserve">                                                                      </w:t>
       </w:r>
     </w:p>
     <w:p>
@@ -921,6 +1045,22 @@
           <w:sz w:val="23"/>
           <w:szCs w:val="23"/>
         </w:rPr>
+        <w:t>C/C++</w:t>
+      </w:r>
+      <w:r>
+        <w:rPr>
+          <w:rFonts w:ascii="Times New Roman" w:eastAsia="等线" w:hAnsi="Times New Roman" w:cs="Times New Roman"/>
+          <w:sz w:val="23"/>
+          <w:szCs w:val="23"/>
+        </w:rPr>
+        <w:t xml:space="preserve">, </w:t>
+      </w:r>
+      <w:r>
+        <w:rPr>
+          <w:rFonts w:ascii="Times New Roman" w:eastAsia="等线" w:hAnsi="Times New Roman" w:cs="Times New Roman"/>
+          <w:sz w:val="23"/>
+          <w:szCs w:val="23"/>
+        </w:rPr>
         <w:t>Oracle SQL</w:t>
       </w:r>
       <w:r>
@@ -945,6 +1085,38 @@
           <w:sz w:val="23"/>
           <w:szCs w:val="23"/>
         </w:rPr>
+        <w:t>Html, CSS</w:t>
+      </w:r>
+      <w:r>
+        <w:rPr>
+          <w:rFonts w:ascii="Times New Roman" w:eastAsia="等线" w:hAnsi="Times New Roman" w:cs="Times New Roman"/>
+          <w:sz w:val="23"/>
+          <w:szCs w:val="23"/>
+        </w:rPr>
+        <w:t>, Lisp</w:t>
+      </w:r>
+      <w:r>
+        <w:rPr>
+          <w:rFonts w:ascii="Times New Roman" w:eastAsia="等线" w:hAnsi="Times New Roman" w:cs="Times New Roman" w:hint="eastAsia"/>
+          <w:sz w:val="23"/>
+          <w:szCs w:val="23"/>
+        </w:rPr>
+        <w:t>,</w:t>
+      </w:r>
+      <w:r>
+        <w:rPr>
+          <w:rFonts w:ascii="Times New Roman" w:eastAsia="等线" w:hAnsi="Times New Roman" w:cs="Times New Roman"/>
+          <w:sz w:val="23"/>
+          <w:szCs w:val="23"/>
+        </w:rPr>
+        <w:t xml:space="preserve"> </w:t>
+      </w:r>
+      <w:r>
+        <w:rPr>
+          <w:rFonts w:ascii="Times New Roman" w:eastAsia="等线" w:hAnsi="Times New Roman" w:cs="Times New Roman"/>
+          <w:sz w:val="23"/>
+          <w:szCs w:val="23"/>
+        </w:rPr>
         <w:t>Delphi</w:t>
       </w:r>
       <w:r>
@@ -953,23 +1125,7 @@
           <w:sz w:val="23"/>
           <w:szCs w:val="23"/>
         </w:rPr>
-        <w:t>, Html, CSS</w:t>
-      </w:r>
-      <w:r>
-        <w:rPr>
-          <w:rFonts w:ascii="Times New Roman" w:eastAsia="等线" w:hAnsi="Times New Roman" w:cs="Times New Roman"/>
-          <w:sz w:val="23"/>
-          <w:szCs w:val="23"/>
-        </w:rPr>
-        <w:t>, Lisp</w:t>
-      </w:r>
-      <w:r>
-        <w:rPr>
-          <w:rFonts w:ascii="Times New Roman" w:eastAsia="等线" w:hAnsi="Times New Roman" w:cs="Times New Roman"/>
-          <w:sz w:val="23"/>
-          <w:szCs w:val="23"/>
-        </w:rPr>
-        <w:t xml:space="preserve"> </w:t>
+        <w:t>, TypeScript</w:t>
       </w:r>
     </w:p>
     <w:p>
@@ -1012,7 +1168,17 @@
           <w:sz w:val="23"/>
           <w:szCs w:val="23"/>
         </w:rPr>
-        <w:t>Git</w:t>
+        <w:t>Vue</w:t>
+      </w:r>
+      <w:r>
+        <w:rPr>
+          <w:rFonts w:ascii="Times New Roman" w:eastAsia="等线" w:hAnsi="Times New Roman" w:cs="Times New Roman"/>
+          <w:b/>
+          <w:bCs/>
+          <w:sz w:val="23"/>
+          <w:szCs w:val="23"/>
+        </w:rPr>
+        <w:t>.js</w:t>
       </w:r>
       <w:r>
         <w:rPr>
@@ -1030,6 +1196,68 @@
           <w:sz w:val="23"/>
           <w:szCs w:val="23"/>
         </w:rPr>
+        <w:t>React</w:t>
+      </w:r>
+      <w:r>
+        <w:rPr>
+          <w:rFonts w:ascii="Times New Roman" w:eastAsia="等线" w:hAnsi="Times New Roman" w:cs="Times New Roman"/>
+          <w:sz w:val="23"/>
+          <w:szCs w:val="23"/>
+        </w:rPr>
+        <w:t xml:space="preserve">, </w:t>
+      </w:r>
+      <w:proofErr w:type="spellStart"/>
+      <w:r>
+        <w:rPr>
+          <w:rFonts w:ascii="Times New Roman" w:eastAsia="等线" w:hAnsi="Times New Roman" w:cs="Times New Roman"/>
+          <w:b/>
+          <w:bCs/>
+          <w:sz w:val="23"/>
+          <w:szCs w:val="23"/>
+        </w:rPr>
+        <w:t>Pytorch</w:t>
+      </w:r>
+      <w:proofErr w:type="spellEnd"/>
+      <w:r>
+        <w:rPr>
+          <w:rFonts w:ascii="Times New Roman" w:eastAsia="等线" w:hAnsi="Times New Roman" w:cs="Times New Roman"/>
+          <w:b/>
+          <w:bCs/>
+          <w:sz w:val="23"/>
+          <w:szCs w:val="23"/>
+        </w:rPr>
+        <w:t xml:space="preserve">, </w:t>
+      </w:r>
+      <w:bookmarkStart w:id="6" w:name="OLE_LINK8"/>
+      <w:bookmarkStart w:id="7" w:name="OLE_LINK15"/>
+      <w:r>
+        <w:rPr>
+          <w:rFonts w:ascii="Times New Roman" w:eastAsia="等线" w:hAnsi="Times New Roman" w:cs="Times New Roman"/>
+          <w:b/>
+          <w:bCs/>
+          <w:sz w:val="23"/>
+          <w:szCs w:val="23"/>
+        </w:rPr>
+        <w:t>TensorFlow</w:t>
+      </w:r>
+      <w:bookmarkEnd w:id="6"/>
+      <w:bookmarkEnd w:id="7"/>
+      <w:r>
+        <w:rPr>
+          <w:rFonts w:ascii="Times New Roman" w:eastAsia="等线" w:hAnsi="Times New Roman" w:cs="Times New Roman"/>
+          <w:sz w:val="23"/>
+          <w:szCs w:val="23"/>
+        </w:rPr>
+        <w:t xml:space="preserve">, </w:t>
+      </w:r>
+      <w:r>
+        <w:rPr>
+          <w:rFonts w:ascii="Times New Roman" w:eastAsia="等线" w:hAnsi="Times New Roman" w:cs="Times New Roman"/>
+          <w:b/>
+          <w:bCs/>
+          <w:sz w:val="23"/>
+          <w:szCs w:val="23"/>
+        </w:rPr>
         <w:t>Linux</w:t>
       </w:r>
       <w:r>
@@ -1038,53 +1266,33 @@
           <w:sz w:val="23"/>
           <w:szCs w:val="23"/>
         </w:rPr>
-        <w:t xml:space="preserve">, </w:t>
-      </w:r>
-      <w:r>
-        <w:rPr>
-          <w:rFonts w:ascii="Times New Roman" w:eastAsia="等线" w:hAnsi="Times New Roman" w:cs="Times New Roman"/>
-          <w:b/>
-          <w:bCs/>
-          <w:sz w:val="23"/>
-          <w:szCs w:val="23"/>
-        </w:rPr>
-        <w:t>Vue</w:t>
-      </w:r>
-      <w:r>
-        <w:rPr>
-          <w:rFonts w:ascii="Times New Roman" w:eastAsia="等线" w:hAnsi="Times New Roman" w:cs="Times New Roman"/>
-          <w:b/>
-          <w:bCs/>
-          <w:sz w:val="23"/>
-          <w:szCs w:val="23"/>
-        </w:rPr>
-        <w:t>.js</w:t>
-      </w:r>
-      <w:r>
-        <w:rPr>
-          <w:rFonts w:ascii="Times New Roman" w:eastAsia="等线" w:hAnsi="Times New Roman" w:cs="Times New Roman"/>
-          <w:sz w:val="23"/>
-          <w:szCs w:val="23"/>
-        </w:rPr>
-        <w:t xml:space="preserve">, </w:t>
-      </w:r>
-      <w:r>
-        <w:rPr>
-          <w:rFonts w:ascii="Times New Roman" w:eastAsia="等线" w:hAnsi="Times New Roman" w:cs="Times New Roman"/>
-          <w:b/>
-          <w:bCs/>
-          <w:sz w:val="23"/>
-          <w:szCs w:val="23"/>
-        </w:rPr>
-        <w:t>Pytorch</w:t>
-      </w:r>
-      <w:r>
-        <w:rPr>
-          <w:rFonts w:ascii="Times New Roman" w:eastAsia="等线" w:hAnsi="Times New Roman" w:cs="Times New Roman"/>
-          <w:sz w:val="23"/>
-          <w:szCs w:val="23"/>
-        </w:rPr>
-        <w:t xml:space="preserve">, </w:t>
+        <w:t>,</w:t>
+      </w:r>
+      <w:r>
+        <w:rPr>
+          <w:rFonts w:ascii="Times New Roman" w:eastAsia="等线" w:hAnsi="Times New Roman" w:cs="Times New Roman"/>
+          <w:b/>
+          <w:bCs/>
+          <w:sz w:val="23"/>
+          <w:szCs w:val="23"/>
+        </w:rPr>
+        <w:t xml:space="preserve"> </w:t>
+      </w:r>
+      <w:r>
+        <w:rPr>
+          <w:rFonts w:ascii="Times New Roman" w:eastAsia="等线" w:hAnsi="Times New Roman" w:cs="Times New Roman"/>
+          <w:sz w:val="23"/>
+          <w:szCs w:val="23"/>
+        </w:rPr>
+        <w:t>Git,</w:t>
+      </w:r>
+      <w:r>
+        <w:rPr>
+          <w:rFonts w:ascii="Times New Roman" w:eastAsia="等线" w:hAnsi="Times New Roman" w:cs="Times New Roman"/>
+          <w:sz w:val="23"/>
+          <w:szCs w:val="23"/>
+        </w:rPr>
+        <w:t xml:space="preserve"> </w:t>
       </w:r>
       <w:r>
         <w:rPr>
@@ -1117,57 +1325,6 @@
           <w:szCs w:val="23"/>
         </w:rPr>
         <w:t xml:space="preserve"> SVN</w:t>
-      </w:r>
-    </w:p>
-    <w:p>
-      <w:pPr>
-        <w:pStyle w:val="a3"/>
-        <w:numPr>
-          <w:ilvl w:val="1"/>
-          <w:numId w:val="12"/>
-        </w:numPr>
-        <w:ind w:firstLineChars="0"/>
-        <w:rPr>
-          <w:rFonts w:ascii="Times New Roman" w:eastAsia="等线" w:hAnsi="Times New Roman" w:cs="Times New Roman"/>
-          <w:b/>
-          <w:sz w:val="23"/>
-          <w:szCs w:val="23"/>
-        </w:rPr>
-      </w:pPr>
-      <w:r>
-        <w:rPr>
-          <w:rFonts w:ascii="Times New Roman" w:eastAsia="等线" w:hAnsi="Times New Roman" w:cs="Times New Roman"/>
-          <w:b/>
-          <w:sz w:val="23"/>
-          <w:szCs w:val="23"/>
-        </w:rPr>
-        <w:t>Language</w:t>
-      </w:r>
-      <w:r>
-        <w:rPr>
-          <w:rFonts w:ascii="Times New Roman" w:eastAsia="等线" w:hAnsi="Times New Roman" w:cs="Times New Roman"/>
-          <w:b/>
-          <w:sz w:val="23"/>
-          <w:szCs w:val="23"/>
-        </w:rPr>
-        <w:t>s</w:t>
-      </w:r>
-      <w:r>
-        <w:rPr>
-          <w:rFonts w:ascii="Times New Roman" w:eastAsia="等线" w:hAnsi="Times New Roman" w:cs="Times New Roman"/>
-          <w:b/>
-          <w:sz w:val="23"/>
-          <w:szCs w:val="23"/>
-        </w:rPr>
-        <w:t xml:space="preserve">: </w:t>
-      </w:r>
-      <w:r>
-        <w:rPr>
-          <w:rFonts w:ascii="Times New Roman" w:eastAsia="等线" w:hAnsi="Times New Roman" w:cs="Times New Roman"/>
-          <w:sz w:val="23"/>
-          <w:szCs w:val="23"/>
-        </w:rPr>
-        <w:t>Native in Chinese, Intermediate in Japanese</w:t>
       </w:r>
     </w:p>
     <w:p>
@@ -1189,7 +1346,7 @@
           <w:szCs w:val="27"/>
           <w:u w:val="single"/>
         </w:rPr>
-        <w:t>WORK</w:t>
+        <w:t xml:space="preserve">EXPERIENCE:   </w:t>
       </w:r>
       <w:r>
         <w:rPr>
@@ -1199,7 +1356,37 @@
           <w:szCs w:val="27"/>
           <w:u w:val="single"/>
         </w:rPr>
-        <w:t xml:space="preserve"> EXPERIENCE:                                                        </w:t>
+        <w:t xml:space="preserve">       </w:t>
+      </w:r>
+      <w:r>
+        <w:rPr>
+          <w:rFonts w:ascii="Times New Roman" w:eastAsia="等线" w:hAnsi="Times New Roman" w:cs="Times New Roman"/>
+          <w:b/>
+          <w:sz w:val="27"/>
+          <w:szCs w:val="27"/>
+          <w:u w:val="single"/>
+        </w:rPr>
+        <w:t xml:space="preserve">                                              </w:t>
+      </w:r>
+      <w:r>
+        <w:rPr>
+          <w:rFonts w:ascii="Times New Roman" w:eastAsia="等线" w:hAnsi="Times New Roman" w:cs="Times New Roman"/>
+          <w:b/>
+          <w:sz w:val="27"/>
+          <w:szCs w:val="27"/>
+          <w:u w:val="single"/>
+        </w:rPr>
+        <w:t xml:space="preserve"> </w:t>
+      </w:r>
+      <w:r>
+        <w:rPr>
+          <w:rFonts w:ascii="Times New Roman" w:eastAsia="等线" w:hAnsi="Times New Roman" w:cs="Times New Roman"/>
+          <w:b/>
+          <w:sz w:val="27"/>
+          <w:szCs w:val="27"/>
+          <w:u w:val="single"/>
+        </w:rPr>
+        <w:t xml:space="preserve">       </w:t>
       </w:r>
     </w:p>
     <w:p>
@@ -1213,15 +1400,6 @@
       </w:pPr>
       <w:r>
         <w:rPr>
-          <w:rFonts w:ascii="Times New Roman" w:eastAsia="等线" w:hAnsi="Times New Roman" w:cs="Times New Roman"/>
-          <w:b/>
-          <w:sz w:val="23"/>
-          <w:szCs w:val="23"/>
-        </w:rPr>
-        <w:t xml:space="preserve">Shengqu Gaming </w:t>
-      </w:r>
-      <w:r>
-        <w:rPr>
           <w:rFonts w:ascii="Times New Roman" w:eastAsia="等线" w:hAnsi="Times New Roman" w:cs="Times New Roman" w:hint="eastAsia"/>
           <w:b/>
           <w:sz w:val="23"/>
@@ -1241,12 +1419,78 @@
       <w:r>
         <w:rPr>
           <w:rFonts w:ascii="Times New Roman" w:eastAsia="等线" w:hAnsi="Times New Roman" w:cs="Times New Roman"/>
+          <w:bCs/>
+          <w:sz w:val="23"/>
+          <w:szCs w:val="23"/>
+        </w:rPr>
+        <w:t xml:space="preserve">, </w:t>
+      </w:r>
+      <w:proofErr w:type="spellStart"/>
+      <w:r>
+        <w:rPr>
+          <w:rFonts w:ascii="Times New Roman" w:eastAsia="等线" w:hAnsi="Times New Roman" w:cs="Times New Roman"/>
+          <w:bCs/>
           <w:i/>
           <w:iCs/>
           <w:sz w:val="23"/>
           <w:szCs w:val="23"/>
         </w:rPr>
-        <w:t>, Shanghai</w:t>
+        <w:t>Shengqu</w:t>
+      </w:r>
+      <w:proofErr w:type="spellEnd"/>
+      <w:r>
+        <w:rPr>
+          <w:rFonts w:ascii="Times New Roman" w:eastAsia="等线" w:hAnsi="Times New Roman" w:cs="Times New Roman"/>
+          <w:bCs/>
+          <w:i/>
+          <w:iCs/>
+          <w:sz w:val="23"/>
+          <w:szCs w:val="23"/>
+        </w:rPr>
+        <w:t xml:space="preserve"> Gam</w:t>
+      </w:r>
+      <w:r>
+        <w:rPr>
+          <w:rFonts w:ascii="Times New Roman" w:eastAsia="等线" w:hAnsi="Times New Roman" w:cs="Times New Roman" w:hint="eastAsia"/>
+          <w:bCs/>
+          <w:i/>
+          <w:iCs/>
+          <w:sz w:val="23"/>
+          <w:szCs w:val="23"/>
+        </w:rPr>
+        <w:t>e</w:t>
+      </w:r>
+      <w:r>
+        <w:rPr>
+          <w:rFonts w:ascii="Times New Roman" w:eastAsia="等线" w:hAnsi="Times New Roman" w:cs="Times New Roman"/>
+          <w:bCs/>
+          <w:i/>
+          <w:iCs/>
+          <w:sz w:val="23"/>
+          <w:szCs w:val="23"/>
+        </w:rPr>
+        <w:t>s</w:t>
+      </w:r>
+      <w:r>
+        <w:rPr>
+          <w:rFonts w:ascii="Times New Roman" w:eastAsia="等线" w:hAnsi="Times New Roman" w:cs="Times New Roman"/>
+          <w:bCs/>
+          <w:i/>
+          <w:iCs/>
+          <w:sz w:val="23"/>
+          <w:szCs w:val="23"/>
+        </w:rPr>
+        <w:t>,</w:t>
+      </w:r>
+      <w:r>
+        <w:rPr>
+          <w:rFonts w:ascii="Times New Roman" w:eastAsia="等线" w:hAnsi="Times New Roman" w:cs="Times New Roman"/>
+          <w:i/>
+          <w:iCs/>
+          <w:sz w:val="23"/>
+          <w:szCs w:val="23"/>
+        </w:rPr>
+        <w:t xml:space="preserve"> Shanghai</w:t>
       </w:r>
       <w:r>
         <w:rPr>
@@ -1273,15 +1517,31 @@
           <w:sz w:val="23"/>
           <w:szCs w:val="23"/>
         </w:rPr>
-        <w:t xml:space="preserve">                    </w:t>
-      </w:r>
-      <w:r>
-        <w:rPr>
-          <w:rFonts w:ascii="Times New Roman" w:eastAsia="等线" w:hAnsi="Times New Roman" w:cs="Times New Roman"/>
-          <w:sz w:val="23"/>
-          <w:szCs w:val="23"/>
-        </w:rPr>
-        <w:t>July 20</w:t>
+        <w:t xml:space="preserve">              </w:t>
+      </w:r>
+      <w:r>
+        <w:rPr>
+          <w:rFonts w:ascii="Times New Roman" w:eastAsia="等线" w:hAnsi="Times New Roman" w:cs="Times New Roman"/>
+          <w:sz w:val="23"/>
+          <w:szCs w:val="23"/>
+        </w:rPr>
+        <w:t>Ju</w:t>
+      </w:r>
+      <w:r>
+        <w:rPr>
+          <w:rFonts w:ascii="Times New Roman" w:eastAsia="等线" w:hAnsi="Times New Roman" w:cs="Times New Roman" w:hint="eastAsia"/>
+          <w:sz w:val="23"/>
+          <w:szCs w:val="23"/>
+        </w:rPr>
+        <w:t>ne</w:t>
+      </w:r>
+      <w:r>
+        <w:rPr>
+          <w:rFonts w:ascii="Times New Roman" w:eastAsia="等线" w:hAnsi="Times New Roman" w:cs="Times New Roman"/>
+          <w:sz w:val="23"/>
+          <w:szCs w:val="23"/>
+        </w:rPr>
+        <w:t xml:space="preserve"> 20</w:t>
       </w:r>
       <w:r>
         <w:rPr>
@@ -1297,7 +1557,15 @@
           <w:sz w:val="23"/>
           <w:szCs w:val="23"/>
         </w:rPr>
-        <w:t>-present</w:t>
+        <w:t>-</w:t>
+      </w:r>
+      <w:r>
+        <w:rPr>
+          <w:rFonts w:ascii="Times New Roman" w:eastAsia="等线" w:hAnsi="Times New Roman" w:cs="Times New Roman"/>
+          <w:sz w:val="23"/>
+          <w:szCs w:val="23"/>
+        </w:rPr>
+        <w:t>November 2020</w:t>
       </w:r>
     </w:p>
     <w:p>
@@ -1318,23 +1586,7 @@
           <w:sz w:val="23"/>
           <w:szCs w:val="23"/>
         </w:rPr>
-        <w:t>I</w:t>
-      </w:r>
-      <w:r>
-        <w:rPr>
-          <w:rFonts w:ascii="Times New Roman" w:eastAsia="等线" w:hAnsi="Times New Roman" w:cs="Times New Roman"/>
-          <w:sz w:val="23"/>
-          <w:szCs w:val="23"/>
-        </w:rPr>
-        <w:t>ndependently</w:t>
-      </w:r>
-      <w:r>
-        <w:rPr>
-          <w:rFonts w:ascii="Times New Roman" w:eastAsia="等线" w:hAnsi="Times New Roman" w:cs="Times New Roman"/>
-          <w:sz w:val="23"/>
-          <w:szCs w:val="23"/>
-        </w:rPr>
-        <w:t xml:space="preserve"> developed</w:t>
+        <w:t>Independently developed</w:t>
       </w:r>
       <w:r>
         <w:rPr>
@@ -1547,8 +1799,6 @@
         </w:rPr>
         <w:t xml:space="preserve"> framework at back end</w:t>
       </w:r>
-      <w:bookmarkStart w:id="6" w:name="_GoBack"/>
-      <w:bookmarkEnd w:id="6"/>
       <w:r>
         <w:rPr>
           <w:rFonts w:ascii="Times New Roman" w:eastAsia="等线" w:hAnsi="Times New Roman" w:cs="Times New Roman"/>
@@ -1655,6 +1905,7 @@
       <w:r>
         <w:t xml:space="preserve"> </w:t>
       </w:r>
+      <w:proofErr w:type="spellStart"/>
       <w:r>
         <w:rPr>
           <w:rFonts w:ascii="Times New Roman" w:eastAsia="等线" w:hAnsi="Times New Roman" w:cs="Times New Roman"/>
@@ -1664,6 +1915,7 @@
         </w:rPr>
         <w:t>ViewUI</w:t>
       </w:r>
+      <w:proofErr w:type="spellEnd"/>
       <w:r>
         <w:rPr>
           <w:rFonts w:ascii="Times New Roman" w:eastAsia="等线" w:hAnsi="Times New Roman" w:cs="Times New Roman"/>
@@ -1796,114 +2048,33 @@
     </w:p>
     <w:p>
       <w:pPr>
-        <w:spacing w:line="360" w:lineRule="auto"/>
-        <w:rPr>
-          <w:rFonts w:ascii="Times New Roman" w:eastAsia="等线" w:hAnsi="Times New Roman" w:cs="Times New Roman"/>
-          <w:b/>
-          <w:sz w:val="27"/>
-          <w:szCs w:val="27"/>
-          <w:u w:val="single"/>
-        </w:rPr>
-      </w:pPr>
-      <w:r>
-        <w:rPr>
-          <w:rFonts w:ascii="Times New Roman" w:eastAsia="等线" w:hAnsi="Times New Roman" w:cs="Times New Roman"/>
-          <w:b/>
-          <w:sz w:val="27"/>
-          <w:szCs w:val="27"/>
-          <w:u w:val="single"/>
-        </w:rPr>
-        <w:t>PROJECT</w:t>
-      </w:r>
-      <w:r>
-        <w:rPr>
-          <w:rFonts w:ascii="Times New Roman" w:eastAsia="等线" w:hAnsi="Times New Roman" w:cs="Times New Roman"/>
-          <w:b/>
-          <w:sz w:val="27"/>
-          <w:szCs w:val="27"/>
-          <w:u w:val="single"/>
-        </w:rPr>
-        <w:t xml:space="preserve"> </w:t>
-      </w:r>
-      <w:r>
-        <w:rPr>
-          <w:rFonts w:ascii="Times New Roman" w:eastAsia="等线" w:hAnsi="Times New Roman" w:cs="Times New Roman"/>
-          <w:b/>
-          <w:sz w:val="27"/>
-          <w:szCs w:val="27"/>
-          <w:u w:val="single"/>
-        </w:rPr>
-        <w:t xml:space="preserve">AND RESEARCH </w:t>
-      </w:r>
-      <w:r>
-        <w:rPr>
-          <w:rFonts w:ascii="Times New Roman" w:eastAsia="等线" w:hAnsi="Times New Roman" w:cs="Times New Roman"/>
-          <w:b/>
-          <w:sz w:val="27"/>
-          <w:szCs w:val="27"/>
-          <w:u w:val="single"/>
-        </w:rPr>
-        <w:t>EXPERIENCE</w:t>
-      </w:r>
-      <w:r>
-        <w:rPr>
-          <w:rFonts w:ascii="Times New Roman" w:eastAsia="等线" w:hAnsi="Times New Roman" w:cs="Times New Roman"/>
-          <w:b/>
-          <w:sz w:val="27"/>
-          <w:szCs w:val="27"/>
-          <w:u w:val="single"/>
-        </w:rPr>
-        <w:t>:</w:t>
-      </w:r>
-      <w:r>
-        <w:rPr>
-          <w:rFonts w:ascii="Times New Roman" w:eastAsia="等线" w:hAnsi="Times New Roman" w:cs="Times New Roman"/>
-          <w:b/>
-          <w:sz w:val="27"/>
-          <w:szCs w:val="27"/>
-          <w:u w:val="single"/>
-        </w:rPr>
-        <w:t xml:space="preserve">                                                        </w:t>
-      </w:r>
-    </w:p>
-    <w:p>
-      <w:pPr>
-        <w:rPr>
-          <w:rFonts w:ascii="Times New Roman" w:eastAsia="等线" w:hAnsi="Times New Roman" w:cs="Times New Roman"/>
-          <w:sz w:val="23"/>
-          <w:szCs w:val="23"/>
-        </w:rPr>
-      </w:pPr>
-      <w:r>
-        <w:rPr>
-          <w:rFonts w:ascii="Times New Roman" w:eastAsia="等线" w:hAnsi="Times New Roman" w:cs="Times New Roman"/>
-          <w:b/>
-          <w:bCs/>
-          <w:sz w:val="23"/>
-          <w:szCs w:val="23"/>
-        </w:rPr>
-        <w:t xml:space="preserve">Computer Vision </w:t>
-      </w:r>
-      <w:r>
-        <w:rPr>
-          <w:rFonts w:ascii="Times New Roman" w:eastAsia="等线" w:hAnsi="Times New Roman" w:cs="Times New Roman"/>
-          <w:b/>
-          <w:bCs/>
-          <w:sz w:val="23"/>
-          <w:szCs w:val="23"/>
-        </w:rPr>
-        <w:t>Deep</w:t>
-      </w:r>
-      <w:r>
-        <w:rPr>
-          <w:rFonts w:ascii="Times New Roman" w:eastAsia="等线" w:hAnsi="Times New Roman" w:cs="Times New Roman"/>
-          <w:b/>
-          <w:bCs/>
-          <w:sz w:val="23"/>
-          <w:szCs w:val="23"/>
-        </w:rPr>
-        <w:t xml:space="preserve"> Learning Research Assistant</w:t>
-      </w:r>
+        <w:rPr>
+          <w:rFonts w:ascii="Times New Roman" w:eastAsia="等线" w:hAnsi="Times New Roman" w:cs="Times New Roman"/>
+          <w:sz w:val="23"/>
+          <w:szCs w:val="23"/>
+        </w:rPr>
+      </w:pPr>
+      <w:r>
+        <w:rPr>
+          <w:rFonts w:ascii="Times New Roman" w:eastAsia="等线" w:hAnsi="Times New Roman" w:cs="Times New Roman"/>
+          <w:b/>
+          <w:bCs/>
+          <w:sz w:val="23"/>
+          <w:szCs w:val="23"/>
+        </w:rPr>
+        <w:t>Deep learning</w:t>
+      </w:r>
+      <w:r>
+        <w:rPr>
+          <w:rFonts w:ascii="Times New Roman" w:eastAsia="等线" w:hAnsi="Times New Roman" w:cs="Times New Roman"/>
+          <w:b/>
+          <w:bCs/>
+          <w:sz w:val="23"/>
+          <w:szCs w:val="23"/>
+        </w:rPr>
+        <w:t xml:space="preserve"> Research Assistant</w:t>
+      </w:r>
+      <w:bookmarkStart w:id="8" w:name="_Hlk61301169"/>
       <w:r>
         <w:rPr>
           <w:rFonts w:ascii="Times New Roman" w:eastAsia="等线" w:hAnsi="Times New Roman" w:cs="Times New Roman"/>
@@ -1912,7 +2083,7 @@
         </w:rPr>
         <w:t xml:space="preserve">, </w:t>
       </w:r>
-      <w:bookmarkStart w:id="7" w:name="OLE_LINK1"/>
+      <w:bookmarkStart w:id="9" w:name="OLE_LINK1"/>
       <w:r>
         <w:rPr>
           <w:rFonts w:ascii="Times New Roman" w:eastAsia="等线" w:hAnsi="Times New Roman" w:cs="Times New Roman"/>
@@ -1921,23 +2092,78 @@
           <w:sz w:val="23"/>
           <w:szCs w:val="23"/>
         </w:rPr>
-        <w:t>Villanova, PA</w:t>
-      </w:r>
-      <w:r>
-        <w:rPr>
-          <w:rFonts w:ascii="Times New Roman" w:eastAsia="等线" w:hAnsi="Times New Roman" w:cs="Times New Roman"/>
-          <w:sz w:val="23"/>
-          <w:szCs w:val="23"/>
-        </w:rPr>
-        <w:t xml:space="preserve">      </w:t>
-      </w:r>
-      <w:r>
-        <w:rPr>
-          <w:rFonts w:ascii="Times New Roman" w:eastAsia="等线" w:hAnsi="Times New Roman" w:cs="Times New Roman"/>
-          <w:sz w:val="23"/>
-          <w:szCs w:val="23"/>
-        </w:rPr>
-        <w:t xml:space="preserve">          </w:t>
+        <w:t>Villanova</w:t>
+      </w:r>
+      <w:r>
+        <w:rPr>
+          <w:rFonts w:ascii="Times New Roman" w:eastAsia="等线" w:hAnsi="Times New Roman" w:cs="Times New Roman"/>
+          <w:i/>
+          <w:iCs/>
+          <w:sz w:val="23"/>
+          <w:szCs w:val="23"/>
+        </w:rPr>
+        <w:t xml:space="preserve"> University</w:t>
+      </w:r>
+      <w:bookmarkEnd w:id="8"/>
+      <w:r>
+        <w:rPr>
+          <w:rFonts w:ascii="Times New Roman" w:eastAsia="等线" w:hAnsi="Times New Roman" w:cs="Times New Roman"/>
+          <w:i/>
+          <w:iCs/>
+          <w:sz w:val="23"/>
+          <w:szCs w:val="23"/>
+        </w:rPr>
+        <w:t>, Villanova</w:t>
+      </w:r>
+      <w:r>
+        <w:rPr>
+          <w:rFonts w:ascii="Times New Roman" w:eastAsia="等线" w:hAnsi="Times New Roman" w:cs="Times New Roman"/>
+          <w:i/>
+          <w:iCs/>
+          <w:sz w:val="23"/>
+          <w:szCs w:val="23"/>
+        </w:rPr>
+        <w:t>, PA</w:t>
+      </w:r>
+      <w:r>
+        <w:rPr>
+          <w:rFonts w:ascii="Times New Roman" w:eastAsia="等线" w:hAnsi="Times New Roman" w:cs="Times New Roman"/>
+          <w:sz w:val="23"/>
+          <w:szCs w:val="23"/>
+        </w:rPr>
+        <w:t xml:space="preserve"> </w:t>
+      </w:r>
+      <w:r>
+        <w:rPr>
+          <w:rFonts w:ascii="Times New Roman" w:eastAsia="等线" w:hAnsi="Times New Roman" w:cs="Times New Roman"/>
+          <w:sz w:val="23"/>
+          <w:szCs w:val="23"/>
+        </w:rPr>
+        <w:t xml:space="preserve"> </w:t>
+      </w:r>
+      <w:r>
+        <w:rPr>
+          <w:rFonts w:ascii="Times New Roman" w:eastAsia="等线" w:hAnsi="Times New Roman" w:cs="Times New Roman"/>
+          <w:sz w:val="23"/>
+          <w:szCs w:val="23"/>
+        </w:rPr>
+        <w:t xml:space="preserve">         </w:t>
+      </w:r>
+      <w:r>
+        <w:rPr>
+          <w:rFonts w:ascii="Times New Roman" w:eastAsia="等线" w:hAnsi="Times New Roman" w:cs="Times New Roman"/>
+          <w:sz w:val="23"/>
+          <w:szCs w:val="23"/>
+        </w:rPr>
+        <w:t xml:space="preserve">   </w:t>
+      </w:r>
+      <w:r>
+        <w:rPr>
+          <w:rFonts w:ascii="Times New Roman" w:eastAsia="等线" w:hAnsi="Times New Roman" w:cs="Times New Roman"/>
+          <w:sz w:val="23"/>
+          <w:szCs w:val="23"/>
+        </w:rPr>
+        <w:t xml:space="preserve"> </w:t>
       </w:r>
       <w:r>
         <w:rPr>
@@ -1947,7 +2173,7 @@
         </w:rPr>
         <w:t>May 2019-</w:t>
       </w:r>
-      <w:bookmarkEnd w:id="7"/>
+      <w:bookmarkEnd w:id="9"/>
       <w:r>
         <w:rPr>
           <w:rFonts w:ascii="Times New Roman" w:eastAsia="等线" w:hAnsi="Times New Roman" w:cs="Times New Roman"/>
@@ -1991,7 +2217,15 @@
           <w:sz w:val="23"/>
           <w:szCs w:val="23"/>
         </w:rPr>
-        <w:t xml:space="preserve"> detection</w:t>
+        <w:t xml:space="preserve"> detection model based on </w:t>
+      </w:r>
+      <w:r>
+        <w:rPr>
+          <w:rFonts w:ascii="Times New Roman" w:eastAsia="等线" w:hAnsi="Times New Roman" w:cs="Times New Roman" w:hint="eastAsia"/>
+          <w:sz w:val="23"/>
+          <w:szCs w:val="23"/>
+        </w:rPr>
+        <w:t>YOLO</w:t>
       </w:r>
       <w:r>
         <w:rPr>
@@ -2007,15 +2241,7 @@
           <w:sz w:val="23"/>
           <w:szCs w:val="23"/>
         </w:rPr>
-        <w:t xml:space="preserve">model based on Faster R-CNN model </w:t>
-      </w:r>
-      <w:r>
-        <w:rPr>
-          <w:rFonts w:ascii="Times New Roman" w:eastAsia="等线" w:hAnsi="Times New Roman" w:cs="Times New Roman"/>
-          <w:sz w:val="23"/>
-          <w:szCs w:val="23"/>
-        </w:rPr>
-        <w:t xml:space="preserve">in </w:t>
+        <w:t xml:space="preserve">model in </w:t>
       </w:r>
       <w:r>
         <w:rPr>
@@ -2035,6 +2261,7 @@
         </w:rPr>
         <w:t xml:space="preserve"> with </w:t>
       </w:r>
+      <w:proofErr w:type="spellStart"/>
       <w:r>
         <w:rPr>
           <w:rFonts w:ascii="Times New Roman" w:eastAsia="等线" w:hAnsi="Times New Roman" w:cs="Times New Roman"/>
@@ -2045,6 +2272,7 @@
         </w:rPr>
         <w:t>Pytorch</w:t>
       </w:r>
+      <w:proofErr w:type="spellEnd"/>
       <w:r>
         <w:rPr>
           <w:rFonts w:ascii="Times New Roman" w:eastAsia="等线" w:hAnsi="Times New Roman" w:cs="Times New Roman"/>
@@ -2088,31 +2316,7 @@
           <w:sz w:val="23"/>
           <w:szCs w:val="23"/>
         </w:rPr>
-        <w:t xml:space="preserve"> </w:t>
-      </w:r>
-      <w:r>
-        <w:rPr>
-          <w:rFonts w:ascii="Times New Roman" w:eastAsia="等线" w:hAnsi="Times New Roman" w:cs="Times New Roman"/>
-          <w:sz w:val="23"/>
-          <w:szCs w:val="23"/>
-        </w:rPr>
-        <w:t xml:space="preserve">weapon </w:t>
-      </w:r>
-      <w:r>
-        <w:rPr>
-          <w:rFonts w:ascii="Times New Roman" w:eastAsia="等线" w:hAnsi="Times New Roman" w:cs="Times New Roman"/>
-          <w:sz w:val="23"/>
-          <w:szCs w:val="23"/>
-        </w:rPr>
-        <w:t>datasets by transfer learning</w:t>
-      </w:r>
-      <w:r>
-        <w:rPr>
-          <w:rFonts w:ascii="Times New Roman" w:eastAsia="等线" w:hAnsi="Times New Roman" w:cs="Times New Roman"/>
-          <w:sz w:val="23"/>
-          <w:szCs w:val="23"/>
-        </w:rPr>
-        <w:t xml:space="preserve"> and fine-tuning</w:t>
+        <w:t xml:space="preserve"> weapon datasets by transfer learning and fine-tuning</w:t>
       </w:r>
     </w:p>
     <w:p>
@@ -2122,17 +2326,18 @@
           <w:numId w:val="6"/>
         </w:numPr>
         <w:rPr>
-          <w:rFonts w:ascii="Times New Roman" w:eastAsia="等线" w:hAnsi="Times New Roman" w:cs="Times New Roman"/>
-          <w:sz w:val="23"/>
-          <w:szCs w:val="23"/>
-        </w:rPr>
-      </w:pPr>
-      <w:r>
-        <w:rPr>
           <w:rFonts w:ascii="Times New Roman" w:eastAsia="等线" w:hAnsi="Times New Roman" w:cs="Times New Roman" w:hint="eastAsia"/>
           <w:sz w:val="23"/>
           <w:szCs w:val="23"/>
         </w:rPr>
+      </w:pPr>
+      <w:bookmarkStart w:id="10" w:name="_Hlk61302419"/>
+      <w:r>
+        <w:rPr>
+          <w:rFonts w:ascii="Times New Roman" w:eastAsia="等线" w:hAnsi="Times New Roman" w:cs="Times New Roman" w:hint="eastAsia"/>
+          <w:sz w:val="23"/>
+          <w:szCs w:val="23"/>
+        </w:rPr>
         <w:t>P</w:t>
       </w:r>
       <w:r>
@@ -2141,39 +2346,7 @@
           <w:sz w:val="23"/>
           <w:szCs w:val="23"/>
         </w:rPr>
-        <w:t xml:space="preserve">resented </w:t>
-      </w:r>
-      <w:r>
-        <w:rPr>
-          <w:rFonts w:ascii="Times New Roman" w:eastAsia="等线" w:hAnsi="Times New Roman" w:cs="Times New Roman"/>
-          <w:sz w:val="23"/>
-          <w:szCs w:val="23"/>
-        </w:rPr>
-        <w:t>the</w:t>
-      </w:r>
-      <w:r>
-        <w:rPr>
-          <w:rFonts w:ascii="Times New Roman" w:eastAsia="等线" w:hAnsi="Times New Roman" w:cs="Times New Roman"/>
-          <w:sz w:val="23"/>
-          <w:szCs w:val="23"/>
-        </w:rPr>
-        <w:t xml:space="preserve"> poster </w:t>
-      </w:r>
-      <w:r>
-        <w:rPr>
-          <w:rFonts w:ascii="Times New Roman" w:eastAsia="等线" w:hAnsi="Times New Roman" w:cs="Times New Roman"/>
-          <w:sz w:val="23"/>
-          <w:szCs w:val="23"/>
-        </w:rPr>
-        <w:t xml:space="preserve">with </w:t>
-      </w:r>
-      <w:r>
-        <w:rPr>
-          <w:rFonts w:ascii="Times New Roman" w:eastAsia="等线" w:hAnsi="Times New Roman" w:cs="Times New Roman"/>
-          <w:sz w:val="23"/>
-          <w:szCs w:val="23"/>
-        </w:rPr>
-        <w:t xml:space="preserve">the </w:t>
+        <w:t xml:space="preserve">resented the poster with the </w:t>
       </w:r>
       <w:r>
         <w:rPr>
@@ -2190,34 +2363,337 @@
           <w:sz w:val="23"/>
           <w:szCs w:val="23"/>
         </w:rPr>
-        <w:t xml:space="preserve"> accuracy model </w:t>
-      </w:r>
-      <w:r>
-        <w:rPr>
-          <w:rFonts w:ascii="Times New Roman" w:eastAsia="等线" w:hAnsi="Times New Roman" w:cs="Times New Roman"/>
-          <w:sz w:val="23"/>
-          <w:szCs w:val="23"/>
-        </w:rPr>
-        <w:t>at Villanova University in September</w:t>
-      </w:r>
-      <w:r>
-        <w:rPr>
-          <w:rFonts w:ascii="Times New Roman" w:eastAsia="等线" w:hAnsi="Times New Roman" w:cs="Times New Roman"/>
-          <w:sz w:val="23"/>
-          <w:szCs w:val="23"/>
-        </w:rPr>
-        <w:t xml:space="preserve"> 2019</w:t>
+        <w:t xml:space="preserve"> accuracy model at Villanova University in September 2019</w:t>
+      </w:r>
+    </w:p>
+    <w:bookmarkEnd w:id="10"/>
+    <w:p>
+      <w:pPr>
+        <w:spacing w:line="360" w:lineRule="auto"/>
+        <w:rPr>
+          <w:rFonts w:ascii="Times New Roman" w:eastAsia="等线" w:hAnsi="Times New Roman" w:cs="Times New Roman" w:hint="eastAsia"/>
+          <w:b/>
+          <w:sz w:val="27"/>
+          <w:szCs w:val="27"/>
+          <w:u w:val="single"/>
+        </w:rPr>
+      </w:pPr>
+      <w:r>
+        <w:rPr>
+          <w:rFonts w:ascii="Times New Roman" w:eastAsia="等线" w:hAnsi="Times New Roman" w:cs="Times New Roman"/>
+          <w:b/>
+          <w:sz w:val="27"/>
+          <w:szCs w:val="27"/>
+          <w:u w:val="single"/>
+        </w:rPr>
+        <w:t>PROJECT</w:t>
+      </w:r>
+      <w:r>
+        <w:rPr>
+          <w:rFonts w:ascii="Times New Roman" w:eastAsia="等线" w:hAnsi="Times New Roman" w:cs="Times New Roman"/>
+          <w:b/>
+          <w:sz w:val="27"/>
+          <w:szCs w:val="27"/>
+          <w:u w:val="single"/>
+        </w:rPr>
+        <w:t>S</w:t>
+      </w:r>
+      <w:r>
+        <w:rPr>
+          <w:rFonts w:ascii="Times New Roman" w:eastAsia="等线" w:hAnsi="Times New Roman" w:cs="Times New Roman"/>
+          <w:b/>
+          <w:sz w:val="27"/>
+          <w:szCs w:val="27"/>
+          <w:u w:val="single"/>
+        </w:rPr>
+        <w:t>:</w:t>
+      </w:r>
+      <w:r>
+        <w:rPr>
+          <w:rFonts w:ascii="Times New Roman" w:eastAsia="等线" w:hAnsi="Times New Roman" w:cs="Times New Roman"/>
+          <w:b/>
+          <w:sz w:val="27"/>
+          <w:szCs w:val="27"/>
+          <w:u w:val="single"/>
+        </w:rPr>
+        <w:t xml:space="preserve">            </w:t>
+      </w:r>
+      <w:r>
+        <w:rPr>
+          <w:rFonts w:ascii="Times New Roman" w:eastAsia="等线" w:hAnsi="Times New Roman" w:cs="Times New Roman"/>
+          <w:b/>
+          <w:sz w:val="27"/>
+          <w:szCs w:val="27"/>
+          <w:u w:val="single"/>
+        </w:rPr>
+        <w:t xml:space="preserve">           </w:t>
+      </w:r>
+      <w:r>
+        <w:rPr>
+          <w:rFonts w:ascii="Times New Roman" w:eastAsia="等线" w:hAnsi="Times New Roman" w:cs="Times New Roman"/>
+          <w:b/>
+          <w:sz w:val="27"/>
+          <w:szCs w:val="27"/>
+          <w:u w:val="single"/>
+        </w:rPr>
+        <w:t xml:space="preserve">                                            </w:t>
       </w:r>
     </w:p>
     <w:p>
       <w:pPr>
         <w:rPr>
           <w:rFonts w:ascii="Times New Roman" w:eastAsia="等线" w:hAnsi="Times New Roman" w:cs="Times New Roman"/>
+          <w:sz w:val="23"/>
+          <w:szCs w:val="23"/>
+        </w:rPr>
+      </w:pPr>
+      <w:r>
+        <w:rPr>
+          <w:rFonts w:ascii="Times New Roman" w:eastAsia="等线" w:hAnsi="Times New Roman" w:cs="Times New Roman"/>
+          <w:b/>
+          <w:bCs/>
+          <w:sz w:val="23"/>
+          <w:szCs w:val="23"/>
+        </w:rPr>
+        <w:t>Latent Space Arithmetic</w:t>
+      </w:r>
+      <w:r>
+        <w:rPr>
+          <w:rFonts w:ascii="Times New Roman" w:eastAsia="等线" w:hAnsi="Times New Roman" w:cs="Times New Roman"/>
+          <w:b/>
+          <w:bCs/>
+          <w:sz w:val="23"/>
+          <w:szCs w:val="23"/>
+        </w:rPr>
+        <w:t xml:space="preserve"> </w:t>
+      </w:r>
+      <w:r>
+        <w:rPr>
+          <w:rFonts w:ascii="Times New Roman" w:eastAsia="等线" w:hAnsi="Times New Roman" w:cs="Times New Roman"/>
+          <w:b/>
+          <w:bCs/>
+          <w:sz w:val="23"/>
+          <w:szCs w:val="23"/>
+        </w:rPr>
+        <w:t xml:space="preserve">in </w:t>
+      </w:r>
+      <w:r>
+        <w:rPr>
+          <w:rFonts w:ascii="Times New Roman" w:eastAsia="等线" w:hAnsi="Times New Roman" w:cs="Times New Roman"/>
+          <w:b/>
+          <w:bCs/>
+          <w:sz w:val="23"/>
+          <w:szCs w:val="23"/>
+        </w:rPr>
+        <w:t>Deep Learning</w:t>
+      </w:r>
+      <w:r>
+        <w:rPr>
+          <w:rFonts w:ascii="Times New Roman" w:eastAsia="等线" w:hAnsi="Times New Roman" w:cs="Times New Roman"/>
+          <w:sz w:val="23"/>
+          <w:szCs w:val="23"/>
+        </w:rPr>
+        <w:t>,</w:t>
+      </w:r>
+      <w:r>
+        <w:rPr>
+          <w:rFonts w:ascii="Times New Roman" w:eastAsia="等线" w:hAnsi="Times New Roman" w:cs="Times New Roman"/>
+          <w:b/>
+          <w:bCs/>
+          <w:sz w:val="23"/>
+          <w:szCs w:val="23"/>
+        </w:rPr>
+        <w:t xml:space="preserve"> </w:t>
+      </w:r>
+      <w:r>
+        <w:rPr>
+          <w:rFonts w:ascii="Times New Roman" w:eastAsia="等线" w:hAnsi="Times New Roman" w:cs="Times New Roman"/>
+          <w:i/>
+          <w:iCs/>
+          <w:sz w:val="23"/>
+          <w:szCs w:val="23"/>
+        </w:rPr>
+        <w:t>Brown University, Providence, RI</w:t>
+      </w:r>
+      <w:bookmarkStart w:id="11" w:name="OLE_LINK6"/>
+      <w:bookmarkStart w:id="12" w:name="OLE_LINK7"/>
+      <w:r>
+        <w:rPr>
+          <w:rFonts w:ascii="Times New Roman" w:eastAsia="等线" w:hAnsi="Times New Roman" w:cs="Times New Roman"/>
+          <w:i/>
+          <w:iCs/>
+          <w:sz w:val="23"/>
+          <w:szCs w:val="23"/>
+        </w:rPr>
+        <w:t xml:space="preserve">   </w:t>
+      </w:r>
+      <w:r>
+        <w:rPr>
+          <w:rFonts w:ascii="Times New Roman" w:eastAsia="等线" w:hAnsi="Times New Roman" w:cs="Times New Roman"/>
+          <w:i/>
+          <w:iCs/>
+          <w:sz w:val="23"/>
+          <w:szCs w:val="23"/>
+        </w:rPr>
+        <w:t xml:space="preserve">       </w:t>
+      </w:r>
+      <w:r>
+        <w:rPr>
+          <w:rFonts w:ascii="Times New Roman" w:eastAsia="等线" w:hAnsi="Times New Roman" w:cs="Times New Roman"/>
+          <w:sz w:val="23"/>
+          <w:szCs w:val="23"/>
+        </w:rPr>
+        <w:t>October</w:t>
+      </w:r>
+      <w:bookmarkEnd w:id="11"/>
+      <w:bookmarkEnd w:id="12"/>
+      <w:r>
+        <w:rPr>
+          <w:rFonts w:ascii="Times New Roman" w:eastAsia="等线" w:hAnsi="Times New Roman" w:cs="Times New Roman"/>
+          <w:sz w:val="23"/>
+          <w:szCs w:val="23"/>
+        </w:rPr>
+        <w:t xml:space="preserve"> 20</w:t>
+      </w:r>
+      <w:r>
+        <w:rPr>
+          <w:rFonts w:ascii="Times New Roman" w:eastAsia="等线" w:hAnsi="Times New Roman" w:cs="Times New Roman"/>
+          <w:sz w:val="23"/>
+          <w:szCs w:val="23"/>
+        </w:rPr>
+        <w:t>20</w:t>
+      </w:r>
+      <w:r>
+        <w:rPr>
+          <w:rFonts w:ascii="Times New Roman" w:eastAsia="等线" w:hAnsi="Times New Roman" w:cs="Times New Roman"/>
+          <w:sz w:val="23"/>
+          <w:szCs w:val="23"/>
+        </w:rPr>
+        <w:t>-</w:t>
+      </w:r>
+      <w:r>
+        <w:rPr>
+          <w:rFonts w:ascii="Times New Roman" w:eastAsia="等线" w:hAnsi="Times New Roman" w:cs="Times New Roman"/>
+          <w:sz w:val="23"/>
+          <w:szCs w:val="23"/>
+        </w:rPr>
+        <w:t>Present</w:t>
+      </w:r>
+    </w:p>
+    <w:p>
+      <w:pPr>
+        <w:numPr>
+          <w:ilvl w:val="0"/>
+          <w:numId w:val="6"/>
+        </w:numPr>
+        <w:rPr>
+          <w:rFonts w:ascii="Times New Roman" w:eastAsia="等线" w:hAnsi="Times New Roman" w:cs="Times New Roman"/>
+          <w:sz w:val="23"/>
+          <w:szCs w:val="23"/>
+        </w:rPr>
+      </w:pPr>
+      <w:bookmarkStart w:id="13" w:name="OLE_LINK20"/>
+      <w:bookmarkStart w:id="14" w:name="OLE_LINK14"/>
+      <w:bookmarkStart w:id="15" w:name="OLE_LINK13"/>
+      <w:r>
+        <w:rPr>
+          <w:rFonts w:ascii="Times New Roman" w:eastAsia="等线" w:hAnsi="Times New Roman" w:cs="Times New Roman"/>
+          <w:sz w:val="23"/>
+          <w:szCs w:val="23"/>
+        </w:rPr>
+        <w:t xml:space="preserve">Constructed a GAN model to generate images and modify attributes of images in </w:t>
+      </w:r>
+      <w:r>
+        <w:rPr>
+          <w:rFonts w:ascii="Times New Roman" w:eastAsia="等线" w:hAnsi="Times New Roman" w:cs="Times New Roman"/>
+          <w:b/>
+          <w:bCs/>
+          <w:sz w:val="23"/>
+          <w:szCs w:val="23"/>
+        </w:rPr>
+        <w:t>Python</w:t>
+      </w:r>
+      <w:r>
+        <w:rPr>
+          <w:rFonts w:ascii="Times New Roman" w:eastAsia="等线" w:hAnsi="Times New Roman" w:cs="Times New Roman"/>
+          <w:sz w:val="23"/>
+          <w:szCs w:val="23"/>
+        </w:rPr>
+        <w:t xml:space="preserve"> </w:t>
+      </w:r>
+      <w:r>
+        <w:rPr>
+          <w:rFonts w:ascii="Times New Roman" w:eastAsia="等线" w:hAnsi="Times New Roman" w:cs="Times New Roman"/>
+          <w:sz w:val="23"/>
+          <w:szCs w:val="23"/>
+        </w:rPr>
+        <w:t>with</w:t>
+      </w:r>
+      <w:r>
+        <w:rPr>
+          <w:rFonts w:ascii="Times New Roman" w:eastAsia="等线" w:hAnsi="Times New Roman" w:cs="Times New Roman"/>
+          <w:sz w:val="23"/>
+          <w:szCs w:val="23"/>
+        </w:rPr>
+        <w:t xml:space="preserve"> </w:t>
+      </w:r>
+      <w:proofErr w:type="spellStart"/>
+      <w:r>
+        <w:rPr>
+          <w:rFonts w:ascii="Times New Roman" w:eastAsia="等线" w:hAnsi="Times New Roman" w:cs="Times New Roman"/>
+          <w:b/>
+          <w:bCs/>
+          <w:sz w:val="23"/>
+          <w:szCs w:val="23"/>
+        </w:rPr>
+        <w:t>Tensorflow</w:t>
+      </w:r>
+      <w:proofErr w:type="spellEnd"/>
+    </w:p>
+    <w:p>
+      <w:pPr>
+        <w:numPr>
+          <w:ilvl w:val="0"/>
+          <w:numId w:val="6"/>
+        </w:numPr>
+        <w:rPr>
+          <w:rFonts w:ascii="Times New Roman" w:eastAsia="等线" w:hAnsi="Times New Roman" w:cs="Times New Roman" w:hint="eastAsia"/>
+          <w:sz w:val="23"/>
+          <w:szCs w:val="23"/>
+        </w:rPr>
+      </w:pPr>
+      <w:r>
+        <w:rPr>
+          <w:rFonts w:ascii="Times New Roman" w:eastAsia="等线" w:hAnsi="Times New Roman" w:cs="Times New Roman"/>
+          <w:sz w:val="23"/>
+          <w:szCs w:val="23"/>
+        </w:rPr>
+        <w:t xml:space="preserve">Proposed a new loss function to solve the problem of </w:t>
+      </w:r>
+      <w:r>
+        <w:rPr>
+          <w:rFonts w:ascii="Times New Roman" w:eastAsia="等线" w:hAnsi="Times New Roman" w:cs="Times New Roman"/>
+          <w:sz w:val="23"/>
+          <w:szCs w:val="23"/>
+        </w:rPr>
+        <w:t>disentanglement</w:t>
+      </w:r>
+      <w:r>
+        <w:rPr>
+          <w:rFonts w:ascii="Times New Roman" w:eastAsia="等线" w:hAnsi="Times New Roman" w:cs="Times New Roman"/>
+          <w:sz w:val="23"/>
+          <w:szCs w:val="23"/>
+        </w:rPr>
+        <w:t xml:space="preserve"> in latent space arithmetic</w:t>
+      </w:r>
+    </w:p>
+    <w:p>
+      <w:pPr>
+        <w:rPr>
+          <w:rFonts w:ascii="Times New Roman" w:eastAsia="等线" w:hAnsi="Times New Roman" w:cs="Times New Roman"/>
           <w:sz w:val="22"/>
         </w:rPr>
       </w:pPr>
-      <w:bookmarkStart w:id="8" w:name="OLE_LINK14"/>
-      <w:bookmarkStart w:id="9" w:name="OLE_LINK13"/>
       <w:r>
         <w:rPr>
           <w:rFonts w:ascii="Times New Roman" w:eastAsia="等线" w:hAnsi="Times New Roman" w:cs="Times New Roman"/>
@@ -2225,33 +2701,64 @@
           <w:bCs/>
           <w:sz w:val="22"/>
         </w:rPr>
-        <w:t>Software Engineering</w:t>
-      </w:r>
+        <w:t>Music Generator Project</w:t>
+      </w:r>
+      <w:bookmarkStart w:id="16" w:name="OLE_LINK12"/>
+      <w:bookmarkStart w:id="17" w:name="_Hlk61302678"/>
+      <w:bookmarkEnd w:id="14"/>
+      <w:bookmarkEnd w:id="15"/>
       <w:r>
         <w:rPr>
           <w:rFonts w:ascii="Times New Roman" w:eastAsia="等线" w:hAnsi="Times New Roman" w:cs="Times New Roman"/>
           <w:sz w:val="22"/>
         </w:rPr>
+        <w:t>,</w:t>
+      </w:r>
+      <w:r>
+        <w:rPr>
+          <w:rFonts w:ascii="Times New Roman" w:eastAsia="等线" w:hAnsi="Times New Roman" w:cs="Times New Roman"/>
+          <w:sz w:val="23"/>
+          <w:szCs w:val="23"/>
+        </w:rPr>
         <w:t xml:space="preserve"> </w:t>
       </w:r>
       <w:r>
         <w:rPr>
           <w:rFonts w:ascii="Times New Roman" w:eastAsia="等线" w:hAnsi="Times New Roman" w:cs="Times New Roman"/>
-          <w:b/>
-          <w:bCs/>
+          <w:i/>
+          <w:iCs/>
+          <w:sz w:val="23"/>
+          <w:szCs w:val="23"/>
+        </w:rPr>
+        <w:t>Villanova</w:t>
+      </w:r>
+      <w:r>
+        <w:rPr>
+          <w:rFonts w:ascii="Times New Roman" w:eastAsia="等线" w:hAnsi="Times New Roman" w:cs="Times New Roman"/>
+          <w:i/>
+          <w:iCs/>
+          <w:sz w:val="23"/>
+          <w:szCs w:val="23"/>
+        </w:rPr>
+        <w:t xml:space="preserve"> University</w:t>
+      </w:r>
+      <w:bookmarkEnd w:id="17"/>
+      <w:r>
+        <w:rPr>
+          <w:rFonts w:ascii="Times New Roman" w:eastAsia="等线" w:hAnsi="Times New Roman" w:cs="Times New Roman"/>
+          <w:i/>
+          <w:iCs/>
+          <w:sz w:val="23"/>
+          <w:szCs w:val="23"/>
+        </w:rPr>
+        <w:t>,</w:t>
+      </w:r>
+      <w:r>
+        <w:rPr>
+          <w:rFonts w:ascii="Times New Roman" w:eastAsia="等线" w:hAnsi="Times New Roman" w:cs="Times New Roman"/>
           <w:sz w:val="22"/>
         </w:rPr>
-        <w:t>Final Project</w:t>
-      </w:r>
-      <w:bookmarkStart w:id="10" w:name="OLE_LINK12"/>
-      <w:bookmarkEnd w:id="8"/>
-      <w:bookmarkEnd w:id="9"/>
-      <w:r>
-        <w:rPr>
-          <w:rFonts w:ascii="Times New Roman" w:eastAsia="等线" w:hAnsi="Times New Roman" w:cs="Times New Roman"/>
-          <w:sz w:val="22"/>
-        </w:rPr>
-        <w:t xml:space="preserve">, </w:t>
+        <w:t xml:space="preserve"> </w:t>
       </w:r>
       <w:r>
         <w:rPr>
@@ -2267,7 +2774,21 @@
           <w:rFonts w:ascii="Times New Roman" w:eastAsia="等线" w:hAnsi="Times New Roman" w:cs="Times New Roman"/>
           <w:sz w:val="22"/>
         </w:rPr>
-        <w:t xml:space="preserve">                             </w:t>
+        <w:t xml:space="preserve">       </w:t>
+      </w:r>
+      <w:r>
+        <w:rPr>
+          <w:rFonts w:ascii="Times New Roman" w:eastAsia="等线" w:hAnsi="Times New Roman" w:cs="Times New Roman"/>
+          <w:sz w:val="22"/>
+        </w:rPr>
+        <w:t xml:space="preserve"> </w:t>
+      </w:r>
+      <w:r>
+        <w:rPr>
+          <w:rFonts w:ascii="Times New Roman" w:eastAsia="等线" w:hAnsi="Times New Roman" w:cs="Times New Roman"/>
+          <w:sz w:val="22"/>
+        </w:rPr>
+        <w:t xml:space="preserve">             </w:t>
       </w:r>
       <w:r>
         <w:rPr>
@@ -2278,12 +2799,12 @@
         <w:t xml:space="preserve">    March 2019-May 2019</w:t>
       </w:r>
     </w:p>
-    <w:bookmarkEnd w:id="10"/>
+    <w:bookmarkEnd w:id="16"/>
     <w:p>
       <w:pPr>
         <w:numPr>
           <w:ilvl w:val="0"/>
-          <w:numId w:val="16"/>
+          <w:numId w:val="6"/>
         </w:numPr>
         <w:rPr>
           <w:rFonts w:ascii="Times New Roman" w:eastAsia="等线" w:hAnsi="Times New Roman" w:cs="Times New Roman"/>
@@ -2295,58 +2816,34 @@
           <w:rFonts w:ascii="Times New Roman" w:eastAsia="等线" w:hAnsi="Times New Roman" w:cs="Times New Roman"/>
           <w:sz w:val="22"/>
         </w:rPr>
-        <w:t xml:space="preserve">Designed and created a music generation application </w:t>
-      </w:r>
-      <w:r>
-        <w:rPr>
-          <w:rFonts w:ascii="Times New Roman" w:eastAsia="等线" w:hAnsi="Times New Roman" w:cs="Times New Roman"/>
+        <w:t xml:space="preserve">Designed and created a music generation application that allows user to generate music based on their preference parameters and random seeds in </w:t>
+      </w:r>
+      <w:bookmarkStart w:id="18" w:name="OLE_LINK16"/>
+      <w:bookmarkStart w:id="19" w:name="OLE_LINK21"/>
+      <w:r>
+        <w:rPr>
+          <w:rFonts w:ascii="Times New Roman" w:eastAsia="等线" w:hAnsi="Times New Roman" w:cs="Times New Roman"/>
+          <w:b/>
+          <w:bCs/>
           <w:sz w:val="22"/>
         </w:rPr>
-        <w:t>that allows user to generate music based on their preference parameters and random seed</w:t>
+        <w:t>Java</w:t>
       </w:r>
       <w:r>
         <w:rPr>
           <w:rFonts w:ascii="Times New Roman" w:eastAsia="等线" w:hAnsi="Times New Roman" w:cs="Times New Roman"/>
           <w:sz w:val="22"/>
         </w:rPr>
-        <w:t>s</w:t>
-      </w:r>
-      <w:r>
-        <w:rPr>
-          <w:rFonts w:ascii="Times New Roman" w:eastAsia="等线" w:hAnsi="Times New Roman" w:cs="Times New Roman"/>
-          <w:sz w:val="22"/>
-        </w:rPr>
         <w:t xml:space="preserve"> </w:t>
       </w:r>
-      <w:r>
-        <w:rPr>
-          <w:rFonts w:ascii="Times New Roman" w:eastAsia="等线" w:hAnsi="Times New Roman" w:cs="Times New Roman"/>
-          <w:sz w:val="22"/>
-        </w:rPr>
-        <w:t xml:space="preserve">in </w:t>
-      </w:r>
-      <w:r>
-        <w:rPr>
-          <w:rFonts w:ascii="Times New Roman" w:eastAsia="等线" w:hAnsi="Times New Roman" w:cs="Times New Roman"/>
-          <w:b/>
-          <w:bCs/>
-          <w:sz w:val="22"/>
-        </w:rPr>
-        <w:t>Java</w:t>
-      </w:r>
-      <w:r>
-        <w:rPr>
-          <w:rFonts w:ascii="Times New Roman" w:eastAsia="等线" w:hAnsi="Times New Roman" w:cs="Times New Roman"/>
-          <w:sz w:val="22"/>
-        </w:rPr>
-        <w:t xml:space="preserve"> </w:t>
-      </w:r>
+      <w:bookmarkEnd w:id="18"/>
+      <w:bookmarkEnd w:id="19"/>
     </w:p>
     <w:p>
       <w:pPr>
         <w:numPr>
           <w:ilvl w:val="0"/>
-          <w:numId w:val="16"/>
+          <w:numId w:val="6"/>
         </w:numPr>
         <w:rPr>
           <w:rFonts w:ascii="Times New Roman" w:eastAsia="等线" w:hAnsi="Times New Roman" w:cs="Times New Roman"/>
@@ -2358,14 +2855,16 @@
           <w:rFonts w:ascii="Times New Roman" w:eastAsia="等线" w:hAnsi="Times New Roman" w:cs="Times New Roman"/>
           <w:sz w:val="22"/>
         </w:rPr>
-        <w:t xml:space="preserve">Worked </w:t>
-      </w:r>
-      <w:r>
-        <w:rPr>
-          <w:rFonts w:ascii="Times New Roman" w:eastAsia="等线" w:hAnsi="Times New Roman" w:cs="Times New Roman"/>
+        <w:t xml:space="preserve">Worked in a group of four with </w:t>
+      </w:r>
+      <w:r>
+        <w:rPr>
+          <w:rFonts w:ascii="Times New Roman" w:eastAsia="等线" w:hAnsi="Times New Roman" w:cs="Times New Roman"/>
+          <w:b/>
+          <w:bCs/>
           <w:sz w:val="22"/>
         </w:rPr>
-        <w:t xml:space="preserve">in a group of four with </w:t>
+        <w:t>Agile/</w:t>
       </w:r>
       <w:r>
         <w:rPr>
@@ -2374,39 +2873,14 @@
           <w:bCs/>
           <w:sz w:val="22"/>
         </w:rPr>
-        <w:t>Agile</w:t>
-      </w:r>
-      <w:r>
-        <w:rPr>
-          <w:rFonts w:ascii="Times New Roman" w:eastAsia="等线" w:hAnsi="Times New Roman" w:cs="Times New Roman"/>
-          <w:b/>
-          <w:bCs/>
+        <w:t>Scrum</w:t>
+      </w:r>
+      <w:r>
+        <w:rPr>
+          <w:rFonts w:ascii="Times New Roman" w:eastAsia="等线" w:hAnsi="Times New Roman" w:cs="Times New Roman"/>
           <w:sz w:val="22"/>
         </w:rPr>
-        <w:t>/</w:t>
-      </w:r>
-      <w:r>
-        <w:rPr>
-          <w:rFonts w:ascii="Times New Roman" w:eastAsia="等线" w:hAnsi="Times New Roman" w:cs="Times New Roman"/>
-          <w:b/>
-          <w:bCs/>
-          <w:sz w:val="22"/>
-        </w:rPr>
-        <w:t>Scrum</w:t>
-      </w:r>
-      <w:r>
-        <w:rPr>
-          <w:rFonts w:ascii="Times New Roman" w:eastAsia="等线" w:hAnsi="Times New Roman" w:cs="Times New Roman"/>
-          <w:sz w:val="22"/>
-        </w:rPr>
-        <w:t xml:space="preserve"> methodology</w:t>
-      </w:r>
-      <w:r>
-        <w:rPr>
-          <w:rFonts w:ascii="Times New Roman" w:eastAsia="等线" w:hAnsi="Times New Roman" w:cs="Times New Roman"/>
-          <w:sz w:val="22"/>
-        </w:rPr>
-        <w:t xml:space="preserve"> and </w:t>
+        <w:t xml:space="preserve"> methodology and </w:t>
       </w:r>
       <w:r>
         <w:rPr>
@@ -2427,49 +2901,45 @@
     <w:p>
       <w:pPr>
         <w:rPr>
-          <w:rFonts w:ascii="Times New Roman" w:eastAsia="等线" w:hAnsi="Times New Roman" w:cs="Times New Roman"/>
-          <w:sz w:val="23"/>
-          <w:szCs w:val="23"/>
-        </w:rPr>
-      </w:pPr>
-      <w:bookmarkStart w:id="11" w:name="OLE_LINK15"/>
-      <w:r>
-        <w:rPr>
-          <w:rFonts w:ascii="Times New Roman" w:eastAsia="等线" w:hAnsi="Times New Roman" w:cs="Times New Roman"/>
-          <w:b/>
-          <w:bCs/>
-          <w:sz w:val="23"/>
-          <w:szCs w:val="23"/>
-        </w:rPr>
-        <w:t>Web</w:t>
-      </w:r>
-      <w:r>
-        <w:rPr>
-          <w:rFonts w:ascii="Times New Roman" w:eastAsia="等线" w:hAnsi="Times New Roman" w:cs="Times New Roman"/>
-          <w:b/>
-          <w:bCs/>
-          <w:sz w:val="23"/>
-          <w:szCs w:val="23"/>
-        </w:rPr>
-        <w:t>page</w:t>
-      </w:r>
-      <w:r>
-        <w:rPr>
-          <w:rFonts w:ascii="Times New Roman" w:eastAsia="等线" w:hAnsi="Times New Roman" w:cs="Times New Roman"/>
-          <w:b/>
-          <w:bCs/>
-          <w:sz w:val="23"/>
-          <w:szCs w:val="23"/>
-        </w:rPr>
-        <w:t xml:space="preserve"> Data Inquiry System</w:t>
-      </w:r>
-      <w:r>
-        <w:rPr>
-          <w:rFonts w:ascii="Times New Roman" w:eastAsia="等线" w:hAnsi="Times New Roman" w:cs="Times New Roman"/>
-          <w:sz w:val="23"/>
-          <w:szCs w:val="23"/>
-        </w:rPr>
-        <w:t xml:space="preserve">, </w:t>
+          <w:rFonts w:ascii="Times New Roman" w:eastAsia="等线" w:hAnsi="Times New Roman" w:cs="Times New Roman" w:hint="eastAsia"/>
+          <w:sz w:val="23"/>
+          <w:szCs w:val="23"/>
+        </w:rPr>
+      </w:pPr>
+      <w:r>
+        <w:rPr>
+          <w:rFonts w:ascii="Times New Roman" w:eastAsia="等线" w:hAnsi="Times New Roman" w:cs="Times New Roman"/>
+          <w:b/>
+          <w:bCs/>
+          <w:sz w:val="23"/>
+          <w:szCs w:val="23"/>
+        </w:rPr>
+        <w:t>E-Waste Trading</w:t>
+      </w:r>
+      <w:r>
+        <w:rPr>
+          <w:rFonts w:ascii="Times New Roman" w:eastAsia="等线" w:hAnsi="Times New Roman" w:cs="Times New Roman"/>
+          <w:b/>
+          <w:bCs/>
+          <w:sz w:val="23"/>
+          <w:szCs w:val="23"/>
+        </w:rPr>
+        <w:t xml:space="preserve"> System</w:t>
+      </w:r>
+      <w:r>
+        <w:rPr>
+          <w:rFonts w:ascii="Times New Roman" w:eastAsia="等线" w:hAnsi="Times New Roman" w:cs="Times New Roman"/>
+          <w:sz w:val="22"/>
+        </w:rPr>
+        <w:t>,</w:t>
+      </w:r>
+      <w:r>
+        <w:rPr>
+          <w:rFonts w:ascii="Times New Roman" w:eastAsia="等线" w:hAnsi="Times New Roman" w:cs="Times New Roman"/>
+          <w:sz w:val="23"/>
+          <w:szCs w:val="23"/>
+        </w:rPr>
+        <w:t xml:space="preserve"> </w:t>
       </w:r>
       <w:r>
         <w:rPr>
@@ -2479,6 +2949,34 @@
           <w:sz w:val="23"/>
           <w:szCs w:val="23"/>
         </w:rPr>
+        <w:t>Villanova</w:t>
+      </w:r>
+      <w:r>
+        <w:rPr>
+          <w:rFonts w:ascii="Times New Roman" w:eastAsia="等线" w:hAnsi="Times New Roman" w:cs="Times New Roman"/>
+          <w:i/>
+          <w:iCs/>
+          <w:sz w:val="23"/>
+          <w:szCs w:val="23"/>
+        </w:rPr>
+        <w:t xml:space="preserve"> University</w:t>
+      </w:r>
+      <w:r>
+        <w:rPr>
+          <w:rFonts w:ascii="Times New Roman" w:eastAsia="等线" w:hAnsi="Times New Roman" w:cs="Times New Roman"/>
+          <w:sz w:val="23"/>
+          <w:szCs w:val="23"/>
+        </w:rPr>
+        <w:t xml:space="preserve">, </w:t>
+      </w:r>
+      <w:r>
+        <w:rPr>
+          <w:rFonts w:ascii="Times New Roman" w:eastAsia="等线" w:hAnsi="Times New Roman" w:cs="Times New Roman"/>
+          <w:i/>
+          <w:iCs/>
+          <w:sz w:val="23"/>
+          <w:szCs w:val="23"/>
+        </w:rPr>
         <w:t>Villanova, PA</w:t>
       </w:r>
       <w:r>
@@ -2495,22 +2993,6 @@
           <w:sz w:val="23"/>
           <w:szCs w:val="23"/>
         </w:rPr>
-        <w:t xml:space="preserve">        </w:t>
-      </w:r>
-      <w:r>
-        <w:rPr>
-          <w:rFonts w:ascii="Times New Roman" w:eastAsia="等线" w:hAnsi="Times New Roman" w:cs="Times New Roman"/>
-          <w:sz w:val="23"/>
-          <w:szCs w:val="23"/>
-        </w:rPr>
-        <w:t xml:space="preserve">       </w:t>
-      </w:r>
-      <w:r>
-        <w:rPr>
-          <w:rFonts w:ascii="Times New Roman" w:eastAsia="等线" w:hAnsi="Times New Roman" w:cs="Times New Roman"/>
-          <w:sz w:val="23"/>
-          <w:szCs w:val="23"/>
-        </w:rPr>
         <w:t xml:space="preserve"> </w:t>
       </w:r>
       <w:r>
@@ -2519,7 +3001,15 @@
           <w:sz w:val="23"/>
           <w:szCs w:val="23"/>
         </w:rPr>
-        <w:t xml:space="preserve">  September 2018-</w:t>
+        <w:t xml:space="preserve">     </w:t>
+      </w:r>
+      <w:r>
+        <w:rPr>
+          <w:rFonts w:ascii="Times New Roman" w:eastAsia="等线" w:hAnsi="Times New Roman" w:cs="Times New Roman"/>
+          <w:sz w:val="23"/>
+          <w:szCs w:val="23"/>
+        </w:rPr>
+        <w:t>September 2018-</w:t>
       </w:r>
       <w:r>
         <w:rPr>
@@ -2535,25 +3025,8 @@
           <w:sz w:val="23"/>
           <w:szCs w:val="23"/>
         </w:rPr>
-        <w:t xml:space="preserve">cember </w:t>
-      </w:r>
-      <w:r>
-        <w:rPr>
-          <w:rFonts w:ascii="Times New Roman" w:eastAsia="等线" w:hAnsi="Times New Roman" w:cs="Times New Roman"/>
-          <w:sz w:val="23"/>
-          <w:szCs w:val="23"/>
-        </w:rPr>
-        <w:t>201</w:t>
-      </w:r>
-      <w:r>
-        <w:rPr>
-          <w:rFonts w:ascii="Times New Roman" w:eastAsia="等线" w:hAnsi="Times New Roman" w:cs="Times New Roman"/>
-          <w:sz w:val="23"/>
-          <w:szCs w:val="23"/>
-        </w:rPr>
-        <w:t>8</w:t>
-      </w:r>
-      <w:bookmarkStart w:id="12" w:name="OLE_LINK20"/>
+        <w:t>cember 2018</w:t>
+      </w:r>
     </w:p>
     <w:p>
       <w:pPr>
@@ -2575,103 +3048,7 @@
           <w:sz w:val="23"/>
           <w:szCs w:val="23"/>
         </w:rPr>
-        <w:t>Designed l</w:t>
-      </w:r>
-      <w:r>
-        <w:rPr>
-          <w:rFonts w:ascii="Times New Roman" w:eastAsia="等线" w:hAnsi="Times New Roman" w:cs="Times New Roman"/>
-          <w:sz w:val="23"/>
-          <w:szCs w:val="23"/>
-        </w:rPr>
-        <w:t xml:space="preserve">ogin and search </w:t>
-      </w:r>
-      <w:r>
-        <w:rPr>
-          <w:rFonts w:ascii="Times New Roman" w:eastAsia="等线" w:hAnsi="Times New Roman" w:cs="Times New Roman"/>
-          <w:sz w:val="23"/>
-          <w:szCs w:val="23"/>
-        </w:rPr>
-        <w:t xml:space="preserve">user </w:t>
-      </w:r>
-      <w:r>
-        <w:rPr>
-          <w:rFonts w:ascii="Times New Roman" w:eastAsia="等线" w:hAnsi="Times New Roman" w:cs="Times New Roman"/>
-          <w:sz w:val="23"/>
-          <w:szCs w:val="23"/>
-        </w:rPr>
-        <w:t>interface</w:t>
-      </w:r>
-      <w:r>
-        <w:rPr>
-          <w:rFonts w:ascii="Times New Roman" w:eastAsia="等线" w:hAnsi="Times New Roman" w:cs="Times New Roman"/>
-          <w:sz w:val="23"/>
-          <w:szCs w:val="23"/>
-        </w:rPr>
-        <w:t>s</w:t>
-      </w:r>
-      <w:r>
-        <w:rPr>
-          <w:rFonts w:ascii="Times New Roman" w:eastAsia="等线" w:hAnsi="Times New Roman" w:cs="Times New Roman"/>
-          <w:sz w:val="23"/>
-          <w:szCs w:val="23"/>
-        </w:rPr>
-        <w:t xml:space="preserve"> in </w:t>
-      </w:r>
-      <w:r>
-        <w:rPr>
-          <w:rFonts w:ascii="Times New Roman" w:eastAsia="等线" w:hAnsi="Times New Roman" w:cs="Times New Roman"/>
-          <w:b/>
-          <w:bCs/>
-          <w:sz w:val="23"/>
-          <w:szCs w:val="23"/>
-        </w:rPr>
-        <w:t>HTML</w:t>
-      </w:r>
-      <w:r>
-        <w:rPr>
-          <w:rFonts w:ascii="Times New Roman" w:eastAsia="等线" w:hAnsi="Times New Roman" w:cs="Times New Roman"/>
-          <w:b/>
-          <w:bCs/>
-          <w:sz w:val="23"/>
-          <w:szCs w:val="23"/>
-        </w:rPr>
-        <w:t>/</w:t>
-      </w:r>
-      <w:r>
-        <w:rPr>
-          <w:rFonts w:ascii="Times New Roman" w:eastAsia="等线" w:hAnsi="Times New Roman" w:cs="Times New Roman"/>
-          <w:b/>
-          <w:bCs/>
-          <w:sz w:val="23"/>
-          <w:szCs w:val="23"/>
-        </w:rPr>
-        <w:t>CSS</w:t>
-      </w:r>
-      <w:r>
-        <w:rPr>
-          <w:rFonts w:ascii="Times New Roman" w:eastAsia="等线" w:hAnsi="Times New Roman" w:cs="Times New Roman" w:hint="eastAsia"/>
-          <w:sz w:val="23"/>
-          <w:szCs w:val="23"/>
-        </w:rPr>
-        <w:t xml:space="preserve"> </w:t>
-      </w:r>
-      <w:r>
-        <w:rPr>
-          <w:rFonts w:ascii="Times New Roman" w:eastAsia="等线" w:hAnsi="Times New Roman" w:cs="Times New Roman"/>
-          <w:sz w:val="23"/>
-          <w:szCs w:val="23"/>
-        </w:rPr>
-        <w:t xml:space="preserve">and </w:t>
-      </w:r>
-      <w:r>
-        <w:rPr>
-          <w:rFonts w:ascii="Times New Roman" w:eastAsia="等线" w:hAnsi="Times New Roman" w:cs="Times New Roman"/>
-          <w:b/>
-          <w:bCs/>
-          <w:sz w:val="23"/>
-          <w:szCs w:val="23"/>
-        </w:rPr>
-        <w:t>JavaScript</w:t>
+        <w:t>Users are able to post their e-wastes and buy e-wastes from other users</w:t>
       </w:r>
     </w:p>
     <w:p>
@@ -2688,31 +3065,47 @@
           <w:szCs w:val="23"/>
         </w:rPr>
       </w:pPr>
-      <w:bookmarkStart w:id="13" w:name="OLE_LINK18"/>
-      <w:bookmarkStart w:id="14" w:name="OLE_LINK19"/>
+      <w:r>
+        <w:rPr>
+          <w:rFonts w:ascii="Times New Roman" w:eastAsia="等线" w:hAnsi="Times New Roman" w:cs="Times New Roman"/>
+          <w:sz w:val="23"/>
+          <w:szCs w:val="23"/>
+        </w:rPr>
+        <w:t xml:space="preserve">Designed login and search user interfaces in </w:t>
+      </w:r>
       <w:r>
         <w:rPr>
           <w:rFonts w:ascii="Times New Roman" w:eastAsia="等线" w:hAnsi="Times New Roman" w:cs="Times New Roman" w:hint="eastAsia"/>
-          <w:bCs/>
-          <w:sz w:val="23"/>
-          <w:szCs w:val="23"/>
-        </w:rPr>
-        <w:t>S</w:t>
-      </w:r>
-      <w:r>
-        <w:rPr>
-          <w:rFonts w:ascii="Times New Roman" w:eastAsia="等线" w:hAnsi="Times New Roman" w:cs="Times New Roman"/>
-          <w:bCs/>
-          <w:sz w:val="23"/>
-          <w:szCs w:val="23"/>
-        </w:rPr>
-        <w:t>tored data with</w:t>
-      </w:r>
-      <w:r>
-        <w:rPr>
-          <w:rFonts w:ascii="Times New Roman" w:eastAsia="等线" w:hAnsi="Times New Roman" w:cs="Times New Roman"/>
-          <w:b/>
-          <w:bCs/>
+          <w:b/>
+          <w:bCs/>
+          <w:sz w:val="23"/>
+          <w:szCs w:val="23"/>
+        </w:rPr>
+        <w:t>Re</w:t>
+      </w:r>
+      <w:r>
+        <w:rPr>
+          <w:rFonts w:ascii="Times New Roman" w:eastAsia="等线" w:hAnsi="Times New Roman" w:cs="Times New Roman"/>
+          <w:b/>
+          <w:bCs/>
+          <w:sz w:val="23"/>
+          <w:szCs w:val="23"/>
+        </w:rPr>
+        <w:t>act</w:t>
+      </w:r>
+      <w:r>
+        <w:rPr>
+          <w:rFonts w:ascii="Times New Roman" w:eastAsia="等线" w:hAnsi="Times New Roman" w:cs="Times New Roman"/>
+          <w:b/>
+          <w:bCs/>
+          <w:sz w:val="23"/>
+          <w:szCs w:val="23"/>
+        </w:rPr>
+        <w:t>,</w:t>
+      </w:r>
+      <w:r>
+        <w:rPr>
+          <w:rFonts w:ascii="Times New Roman" w:eastAsia="等线" w:hAnsi="Times New Roman" w:cs="Times New Roman"/>
           <w:sz w:val="23"/>
           <w:szCs w:val="23"/>
         </w:rPr>
@@ -2726,33 +3119,33 @@
           <w:sz w:val="23"/>
           <w:szCs w:val="23"/>
         </w:rPr>
-        <w:t>MySQL</w:t>
-      </w:r>
-      <w:r>
-        <w:rPr>
-          <w:rFonts w:ascii="Times New Roman" w:eastAsia="等线" w:hAnsi="Times New Roman" w:cs="Times New Roman"/>
+        <w:t>HTML/CSS</w:t>
+      </w:r>
+      <w:r>
+        <w:rPr>
+          <w:rFonts w:ascii="Times New Roman" w:eastAsia="等线" w:hAnsi="Times New Roman" w:cs="Times New Roman" w:hint="eastAsia"/>
           <w:sz w:val="23"/>
           <w:szCs w:val="23"/>
         </w:rPr>
         <w:t xml:space="preserve"> </w:t>
       </w:r>
-      <w:bookmarkEnd w:id="13"/>
-      <w:bookmarkEnd w:id="14"/>
-      <w:r>
-        <w:rPr>
-          <w:rFonts w:ascii="Times New Roman" w:eastAsia="等线" w:hAnsi="Times New Roman" w:cs="Times New Roman"/>
-          <w:sz w:val="23"/>
-          <w:szCs w:val="23"/>
-        </w:rPr>
-        <w:t>relational database system using phpMyAdmin</w:t>
-      </w:r>
-      <w:r>
-        <w:rPr>
-          <w:rFonts w:ascii="Times New Roman" w:eastAsia="等线" w:hAnsi="Times New Roman" w:cs="Times New Roman"/>
-          <w:sz w:val="23"/>
-          <w:szCs w:val="23"/>
-        </w:rPr>
-        <w:t xml:space="preserve"> administration tool</w:t>
+      <w:r>
+        <w:rPr>
+          <w:rFonts w:ascii="Times New Roman" w:eastAsia="等线" w:hAnsi="Times New Roman" w:cs="Times New Roman"/>
+          <w:sz w:val="23"/>
+          <w:szCs w:val="23"/>
+        </w:rPr>
+        <w:t xml:space="preserve">and </w:t>
+      </w:r>
+      <w:r>
+        <w:rPr>
+          <w:rFonts w:ascii="Times New Roman" w:eastAsia="等线" w:hAnsi="Times New Roman" w:cs="Times New Roman"/>
+          <w:b/>
+          <w:bCs/>
+          <w:sz w:val="23"/>
+          <w:szCs w:val="23"/>
+        </w:rPr>
+        <w:t>JavaScript</w:t>
       </w:r>
     </w:p>
     <w:p>
@@ -2769,111 +3162,31 @@
           <w:szCs w:val="23"/>
         </w:rPr>
       </w:pPr>
-      <w:bookmarkStart w:id="15" w:name="OLE_LINK17"/>
-      <w:r>
-        <w:rPr>
-          <w:rFonts w:ascii="Times New Roman" w:eastAsia="等线" w:hAnsi="Times New Roman" w:cs="Times New Roman"/>
-          <w:sz w:val="23"/>
-          <w:szCs w:val="23"/>
-        </w:rPr>
-        <w:t xml:space="preserve">Edited all code on </w:t>
-      </w:r>
-      <w:r>
-        <w:rPr>
-          <w:rFonts w:ascii="Times New Roman" w:eastAsia="等线" w:hAnsi="Times New Roman" w:cs="Times New Roman"/>
-          <w:b/>
-          <w:bCs/>
-          <w:sz w:val="23"/>
-          <w:szCs w:val="23"/>
-        </w:rPr>
-        <w:t>Linux</w:t>
-      </w:r>
-      <w:r>
-        <w:rPr>
-          <w:rFonts w:ascii="Times New Roman" w:eastAsia="等线" w:hAnsi="Times New Roman" w:cs="Times New Roman"/>
-          <w:sz w:val="23"/>
-          <w:szCs w:val="23"/>
-        </w:rPr>
-        <w:t xml:space="preserve"> Raspberry Pi remotely and r</w:t>
-      </w:r>
-      <w:r>
-        <w:rPr>
-          <w:rFonts w:ascii="Times New Roman" w:eastAsia="等线" w:hAnsi="Times New Roman" w:cs="Times New Roman"/>
-          <w:sz w:val="23"/>
-          <w:szCs w:val="23"/>
-        </w:rPr>
-        <w:t xml:space="preserve">an </w:t>
-      </w:r>
-      <w:r>
-        <w:rPr>
-          <w:rFonts w:ascii="Times New Roman" w:eastAsia="等线" w:hAnsi="Times New Roman" w:cs="Times New Roman"/>
-          <w:b/>
-          <w:bCs/>
-          <w:sz w:val="23"/>
-          <w:szCs w:val="23"/>
-        </w:rPr>
-        <w:t>Apache</w:t>
-      </w:r>
-      <w:r>
-        <w:rPr>
-          <w:rFonts w:ascii="Times New Roman" w:eastAsia="等线" w:hAnsi="Times New Roman" w:cs="Times New Roman"/>
-          <w:sz w:val="23"/>
-          <w:szCs w:val="23"/>
-        </w:rPr>
-        <w:t xml:space="preserve"> HTTP Server </w:t>
-      </w:r>
-      <w:bookmarkEnd w:id="15"/>
-    </w:p>
-    <w:bookmarkEnd w:id="12"/>
-    <w:p>
-      <w:pPr>
-        <w:rPr>
-          <w:rFonts w:ascii="Times New Roman" w:eastAsia="等线" w:hAnsi="Times New Roman" w:cs="Times New Roman"/>
-          <w:sz w:val="23"/>
-          <w:szCs w:val="23"/>
-        </w:rPr>
-      </w:pPr>
-      <w:r>
-        <w:rPr>
-          <w:rFonts w:ascii="Times New Roman" w:eastAsia="等线" w:hAnsi="Times New Roman" w:cs="Times New Roman"/>
-          <w:b/>
-          <w:bCs/>
-          <w:sz w:val="23"/>
-          <w:szCs w:val="23"/>
-        </w:rPr>
-        <w:t xml:space="preserve">Recommendation System </w:t>
-      </w:r>
-      <w:r>
-        <w:rPr>
-          <w:rFonts w:ascii="Times New Roman" w:eastAsia="等线" w:hAnsi="Times New Roman" w:cs="Times New Roman"/>
-          <w:b/>
-          <w:bCs/>
-          <w:sz w:val="23"/>
-          <w:szCs w:val="23"/>
-        </w:rPr>
-        <w:t>Machine learning Final Project</w:t>
-      </w:r>
-      <w:r>
-        <w:rPr>
-          <w:rFonts w:ascii="Times New Roman" w:eastAsia="等线" w:hAnsi="Times New Roman" w:cs="Times New Roman"/>
-          <w:sz w:val="23"/>
-          <w:szCs w:val="23"/>
-        </w:rPr>
-        <w:t xml:space="preserve">, </w:t>
-      </w:r>
-      <w:r>
-        <w:rPr>
-          <w:rFonts w:ascii="Times New Roman" w:eastAsia="等线" w:hAnsi="Times New Roman" w:cs="Times New Roman"/>
-          <w:i/>
-          <w:iCs/>
-          <w:sz w:val="23"/>
-          <w:szCs w:val="23"/>
-        </w:rPr>
-        <w:t>Villanova, PA</w:t>
-      </w:r>
-      <w:r>
-        <w:rPr>
-          <w:rFonts w:ascii="Times New Roman" w:eastAsia="等线" w:hAnsi="Times New Roman" w:cs="Times New Roman"/>
+      <w:bookmarkStart w:id="20" w:name="OLE_LINK18"/>
+      <w:bookmarkStart w:id="21" w:name="OLE_LINK19"/>
+      <w:r>
+        <w:rPr>
+          <w:rFonts w:ascii="Times New Roman" w:eastAsia="等线" w:hAnsi="Times New Roman" w:cs="Times New Roman" w:hint="eastAsia"/>
+          <w:bCs/>
+          <w:sz w:val="23"/>
+          <w:szCs w:val="23"/>
+        </w:rPr>
+        <w:t>S</w:t>
+      </w:r>
+      <w:r>
+        <w:rPr>
+          <w:rFonts w:ascii="Times New Roman" w:eastAsia="等线" w:hAnsi="Times New Roman" w:cs="Times New Roman"/>
+          <w:bCs/>
+          <w:sz w:val="23"/>
+          <w:szCs w:val="23"/>
+        </w:rPr>
+        <w:t>tored data with</w:t>
+      </w:r>
+      <w:r>
+        <w:rPr>
+          <w:rFonts w:ascii="Times New Roman" w:eastAsia="等线" w:hAnsi="Times New Roman" w:cs="Times New Roman"/>
+          <w:b/>
+          <w:bCs/>
           <w:sz w:val="23"/>
           <w:szCs w:val="23"/>
         </w:rPr>
@@ -2882,66 +3195,30 @@
       <w:r>
         <w:rPr>
           <w:rFonts w:ascii="Times New Roman" w:eastAsia="等线" w:hAnsi="Times New Roman" w:cs="Times New Roman"/>
-          <w:sz w:val="23"/>
-          <w:szCs w:val="23"/>
-        </w:rPr>
-        <w:t xml:space="preserve">   </w:t>
-      </w:r>
-      <w:r>
-        <w:rPr>
-          <w:rFonts w:ascii="Times New Roman" w:eastAsia="等线" w:hAnsi="Times New Roman" w:cs="Times New Roman"/>
-          <w:sz w:val="23"/>
-          <w:szCs w:val="23"/>
-        </w:rPr>
-        <w:t>September</w:t>
-      </w:r>
-      <w:r>
-        <w:rPr>
-          <w:rFonts w:ascii="Times New Roman" w:eastAsia="等线" w:hAnsi="Times New Roman" w:cs="Times New Roman"/>
-          <w:sz w:val="23"/>
-          <w:szCs w:val="23"/>
-        </w:rPr>
-        <w:t xml:space="preserve"> 201</w:t>
-      </w:r>
-      <w:r>
-        <w:rPr>
-          <w:rFonts w:ascii="Times New Roman" w:eastAsia="等线" w:hAnsi="Times New Roman" w:cs="Times New Roman"/>
-          <w:sz w:val="23"/>
-          <w:szCs w:val="23"/>
-        </w:rPr>
-        <w:t>8</w:t>
-      </w:r>
-      <w:r>
-        <w:rPr>
-          <w:rFonts w:ascii="Times New Roman" w:eastAsia="等线" w:hAnsi="Times New Roman" w:cs="Times New Roman"/>
-          <w:sz w:val="23"/>
-          <w:szCs w:val="23"/>
-        </w:rPr>
-        <w:t>-</w:t>
-      </w:r>
-      <w:r>
-        <w:rPr>
-          <w:rFonts w:ascii="Times New Roman" w:eastAsia="等线" w:hAnsi="Times New Roman" w:cs="Times New Roman"/>
-          <w:sz w:val="23"/>
-          <w:szCs w:val="23"/>
-        </w:rPr>
-        <w:t>December</w:t>
-      </w:r>
-      <w:r>
-        <w:rPr>
-          <w:rFonts w:ascii="Times New Roman" w:eastAsia="等线" w:hAnsi="Times New Roman" w:cs="Times New Roman"/>
-          <w:sz w:val="23"/>
-          <w:szCs w:val="23"/>
-        </w:rPr>
-        <w:t xml:space="preserve"> 201</w:t>
-      </w:r>
-      <w:r>
-        <w:rPr>
-          <w:rFonts w:ascii="Times New Roman" w:eastAsia="等线" w:hAnsi="Times New Roman" w:cs="Times New Roman"/>
-          <w:sz w:val="23"/>
-          <w:szCs w:val="23"/>
-        </w:rPr>
-        <w:t>8</w:t>
+          <w:b/>
+          <w:bCs/>
+          <w:sz w:val="23"/>
+          <w:szCs w:val="23"/>
+        </w:rPr>
+        <w:t>MySQL</w:t>
+      </w:r>
+      <w:r>
+        <w:rPr>
+          <w:rFonts w:ascii="Times New Roman" w:eastAsia="等线" w:hAnsi="Times New Roman" w:cs="Times New Roman"/>
+          <w:sz w:val="23"/>
+          <w:szCs w:val="23"/>
+        </w:rPr>
+        <w:t xml:space="preserve"> </w:t>
+      </w:r>
+      <w:bookmarkEnd w:id="20"/>
+      <w:bookmarkEnd w:id="21"/>
+      <w:r>
+        <w:rPr>
+          <w:rFonts w:ascii="Times New Roman" w:eastAsia="等线" w:hAnsi="Times New Roman" w:cs="Times New Roman"/>
+          <w:sz w:val="23"/>
+          <w:szCs w:val="23"/>
+        </w:rPr>
+        <w:t>relational database system using phpMyAdmin administration tool</w:t>
       </w:r>
     </w:p>
     <w:p>
@@ -2949,315 +3226,63 @@
         <w:pStyle w:val="a3"/>
         <w:numPr>
           <w:ilvl w:val="0"/>
-          <w:numId w:val="13"/>
+          <w:numId w:val="15"/>
         </w:numPr>
         <w:ind w:firstLineChars="0"/>
         <w:rPr>
-          <w:rFonts w:ascii="Times New Roman" w:eastAsia="等线" w:hAnsi="Times New Roman" w:cs="Times New Roman"/>
-          <w:sz w:val="23"/>
-          <w:szCs w:val="23"/>
-        </w:rPr>
-      </w:pPr>
-      <w:r>
-        <w:rPr>
-          <w:rFonts w:ascii="Times New Roman" w:eastAsia="等线" w:hAnsi="Times New Roman" w:cs="Times New Roman"/>
-          <w:sz w:val="23"/>
-          <w:szCs w:val="23"/>
-        </w:rPr>
-        <w:t>Built a restaurant re</w:t>
-      </w:r>
-      <w:r>
-        <w:rPr>
-          <w:rFonts w:ascii="Times New Roman" w:eastAsia="等线" w:hAnsi="Times New Roman" w:cs="Times New Roman"/>
-          <w:sz w:val="23"/>
-          <w:szCs w:val="23"/>
-        </w:rPr>
-        <w:t>commendation system</w:t>
-      </w:r>
-      <w:r>
-        <w:rPr>
-          <w:rFonts w:ascii="Times New Roman" w:eastAsia="等线" w:hAnsi="Times New Roman" w:cs="Times New Roman"/>
-          <w:sz w:val="23"/>
-          <w:szCs w:val="23"/>
-        </w:rPr>
-        <w:t xml:space="preserve"> </w:t>
-      </w:r>
-      <w:r>
-        <w:rPr>
-          <w:rFonts w:ascii="Times New Roman" w:eastAsia="等线" w:hAnsi="Times New Roman" w:cs="Times New Roman"/>
-          <w:sz w:val="23"/>
-          <w:szCs w:val="23"/>
-        </w:rPr>
-        <w:t>with in</w:t>
-      </w:r>
-      <w:r>
-        <w:rPr>
-          <w:rFonts w:ascii="Times New Roman" w:eastAsia="等线" w:hAnsi="Times New Roman" w:cs="Times New Roman"/>
-          <w:sz w:val="23"/>
-          <w:szCs w:val="23"/>
-        </w:rPr>
-        <w:t xml:space="preserve"> 8 cities </w:t>
-      </w:r>
-      <w:r>
-        <w:rPr>
-          <w:rFonts w:ascii="Times New Roman" w:eastAsia="等线" w:hAnsi="Times New Roman" w:cs="Times New Roman"/>
-          <w:sz w:val="23"/>
-          <w:szCs w:val="23"/>
-        </w:rPr>
-        <w:t xml:space="preserve">with </w:t>
-      </w:r>
-      <w:r>
-        <w:rPr>
-          <w:rFonts w:ascii="Times New Roman" w:eastAsia="等线" w:hAnsi="Times New Roman" w:cs="Times New Roman"/>
-          <w:b/>
-          <w:bCs/>
-          <w:sz w:val="23"/>
-          <w:szCs w:val="23"/>
-        </w:rPr>
-        <w:t>Scikit-learn</w:t>
-      </w:r>
-      <w:r>
-        <w:rPr>
-          <w:rFonts w:ascii="Times New Roman" w:eastAsia="等线" w:hAnsi="Times New Roman" w:cs="Times New Roman"/>
-          <w:sz w:val="23"/>
-          <w:szCs w:val="23"/>
-        </w:rPr>
-        <w:t xml:space="preserve"> </w:t>
-      </w:r>
-      <w:r>
-        <w:rPr>
-          <w:rFonts w:ascii="Times New Roman" w:eastAsia="等线" w:hAnsi="Times New Roman" w:cs="Times New Roman"/>
-          <w:sz w:val="23"/>
-          <w:szCs w:val="23"/>
-        </w:rPr>
-        <w:t>using Yelp dataset</w:t>
-      </w:r>
+          <w:rFonts w:ascii="Times New Roman" w:eastAsia="等线" w:hAnsi="Times New Roman" w:cs="Times New Roman" w:hint="eastAsia"/>
+          <w:sz w:val="23"/>
+          <w:szCs w:val="23"/>
+        </w:rPr>
+      </w:pPr>
+      <w:bookmarkStart w:id="22" w:name="OLE_LINK17"/>
+      <w:r>
+        <w:rPr>
+          <w:rFonts w:ascii="Times New Roman" w:eastAsia="等线" w:hAnsi="Times New Roman" w:cs="Times New Roman"/>
+          <w:sz w:val="23"/>
+          <w:szCs w:val="23"/>
+        </w:rPr>
+        <w:t xml:space="preserve">Edited all code on </w:t>
+      </w:r>
+      <w:r>
+        <w:rPr>
+          <w:rFonts w:ascii="Times New Roman" w:eastAsia="等线" w:hAnsi="Times New Roman" w:cs="Times New Roman"/>
+          <w:b/>
+          <w:bCs/>
+          <w:sz w:val="23"/>
+          <w:szCs w:val="23"/>
+        </w:rPr>
+        <w:t>Linux</w:t>
+      </w:r>
+      <w:r>
+        <w:rPr>
+          <w:rFonts w:ascii="Times New Roman" w:eastAsia="等线" w:hAnsi="Times New Roman" w:cs="Times New Roman"/>
+          <w:sz w:val="23"/>
+          <w:szCs w:val="23"/>
+        </w:rPr>
+        <w:t xml:space="preserve"> Raspberry Pi remotely and ran </w:t>
+      </w:r>
+      <w:r>
+        <w:rPr>
+          <w:rFonts w:ascii="Times New Roman" w:eastAsia="等线" w:hAnsi="Times New Roman" w:cs="Times New Roman"/>
+          <w:b/>
+          <w:bCs/>
+          <w:sz w:val="23"/>
+          <w:szCs w:val="23"/>
+        </w:rPr>
+        <w:t>Apache</w:t>
+      </w:r>
+      <w:r>
+        <w:rPr>
+          <w:rFonts w:ascii="Times New Roman" w:eastAsia="等线" w:hAnsi="Times New Roman" w:cs="Times New Roman"/>
+          <w:sz w:val="23"/>
+          <w:szCs w:val="23"/>
+        </w:rPr>
+        <w:t xml:space="preserve"> HTTP Server </w:t>
+      </w:r>
+      <w:bookmarkEnd w:id="22"/>
     </w:p>
-    <w:p>
-      <w:pPr>
-        <w:pStyle w:val="a3"/>
-        <w:numPr>
-          <w:ilvl w:val="0"/>
-          <w:numId w:val="13"/>
-        </w:numPr>
-        <w:ind w:firstLineChars="0"/>
-        <w:rPr>
-          <w:rFonts w:ascii="Times New Roman" w:eastAsia="等线" w:hAnsi="Times New Roman" w:cs="Times New Roman"/>
-          <w:sz w:val="23"/>
-          <w:szCs w:val="23"/>
-        </w:rPr>
-      </w:pPr>
-      <w:r>
-        <w:rPr>
-          <w:rFonts w:ascii="Times New Roman" w:eastAsia="等线" w:hAnsi="Times New Roman" w:cs="Times New Roman"/>
-          <w:sz w:val="23"/>
-          <w:szCs w:val="23"/>
-        </w:rPr>
-        <w:t>Combined both s</w:t>
-      </w:r>
-      <w:r>
-        <w:rPr>
-          <w:rFonts w:ascii="Times New Roman" w:eastAsia="等线" w:hAnsi="Times New Roman" w:cs="Times New Roman"/>
-          <w:sz w:val="23"/>
-          <w:szCs w:val="23"/>
-        </w:rPr>
-        <w:t>upervised learning</w:t>
-      </w:r>
-      <w:r>
-        <w:rPr>
-          <w:rFonts w:ascii="Times New Roman" w:eastAsia="等线" w:hAnsi="Times New Roman" w:cs="Times New Roman"/>
-          <w:sz w:val="23"/>
-          <w:szCs w:val="23"/>
-        </w:rPr>
-        <w:t xml:space="preserve"> (</w:t>
-      </w:r>
-      <w:r>
-        <w:rPr>
-          <w:rFonts w:ascii="Times New Roman" w:eastAsia="等线" w:hAnsi="Times New Roman" w:cs="Times New Roman"/>
-          <w:sz w:val="23"/>
-          <w:szCs w:val="23"/>
-        </w:rPr>
-        <w:t>Random forest/Decision Trees/SVM</w:t>
-      </w:r>
-      <w:r>
-        <w:rPr>
-          <w:rFonts w:ascii="Times New Roman" w:eastAsia="等线" w:hAnsi="Times New Roman" w:cs="Times New Roman"/>
-          <w:sz w:val="23"/>
-          <w:szCs w:val="23"/>
-        </w:rPr>
-        <w:t>)</w:t>
-      </w:r>
-      <w:r>
-        <w:rPr>
-          <w:rFonts w:ascii="Times New Roman" w:eastAsia="等线" w:hAnsi="Times New Roman" w:cs="Times New Roman"/>
-          <w:sz w:val="23"/>
-          <w:szCs w:val="23"/>
-        </w:rPr>
-        <w:t xml:space="preserve"> based on past experience </w:t>
-      </w:r>
-      <w:r>
-        <w:rPr>
-          <w:rFonts w:ascii="Times New Roman" w:eastAsia="等线" w:hAnsi="Times New Roman" w:cs="Times New Roman"/>
-          <w:sz w:val="23"/>
-          <w:szCs w:val="23"/>
-        </w:rPr>
-        <w:t xml:space="preserve">of </w:t>
-      </w:r>
-      <w:r>
-        <w:rPr>
-          <w:rFonts w:ascii="Times New Roman" w:eastAsia="等线" w:hAnsi="Times New Roman" w:cs="Times New Roman"/>
-          <w:sz w:val="23"/>
-          <w:szCs w:val="23"/>
-        </w:rPr>
-        <w:t>similar users and unsupervised</w:t>
-      </w:r>
-      <w:r>
-        <w:rPr>
-          <w:rFonts w:ascii="Times New Roman" w:eastAsia="等线" w:hAnsi="Times New Roman" w:cs="Times New Roman"/>
-          <w:sz w:val="23"/>
-          <w:szCs w:val="23"/>
-        </w:rPr>
-        <w:t xml:space="preserve"> learning</w:t>
-      </w:r>
-      <w:r>
-        <w:rPr>
-          <w:rFonts w:ascii="Times New Roman" w:eastAsia="等线" w:hAnsi="Times New Roman" w:cs="Times New Roman"/>
-          <w:sz w:val="23"/>
-          <w:szCs w:val="23"/>
-        </w:rPr>
-        <w:t xml:space="preserve"> (</w:t>
-      </w:r>
-      <w:r>
-        <w:rPr>
-          <w:rFonts w:ascii="Times New Roman" w:eastAsia="等线" w:hAnsi="Times New Roman" w:cs="Times New Roman"/>
-          <w:sz w:val="23"/>
-          <w:szCs w:val="23"/>
-        </w:rPr>
-        <w:t>Clustering</w:t>
-      </w:r>
-      <w:r>
-        <w:rPr>
-          <w:rFonts w:ascii="Times New Roman" w:eastAsia="等线" w:hAnsi="Times New Roman" w:cs="Times New Roman"/>
-          <w:sz w:val="23"/>
-          <w:szCs w:val="23"/>
-        </w:rPr>
-        <w:t>s</w:t>
-      </w:r>
-      <w:r>
-        <w:rPr>
-          <w:rFonts w:ascii="Times New Roman" w:eastAsia="等线" w:hAnsi="Times New Roman" w:cs="Times New Roman"/>
-          <w:sz w:val="23"/>
-          <w:szCs w:val="23"/>
-        </w:rPr>
-        <w:t>)</w:t>
-      </w:r>
-      <w:r>
-        <w:rPr>
-          <w:rFonts w:ascii="Times New Roman" w:eastAsia="等线" w:hAnsi="Times New Roman" w:cs="Times New Roman"/>
-          <w:sz w:val="23"/>
-          <w:szCs w:val="23"/>
-        </w:rPr>
-        <w:t xml:space="preserve"> based on the attributes of restaurants.</w:t>
-      </w:r>
-    </w:p>
-    <w:p>
-      <w:pPr>
-        <w:pStyle w:val="a3"/>
-        <w:numPr>
-          <w:ilvl w:val="0"/>
-          <w:numId w:val="13"/>
-        </w:numPr>
-        <w:ind w:firstLineChars="0"/>
-        <w:rPr>
-          <w:rFonts w:ascii="Times New Roman" w:eastAsia="等线" w:hAnsi="Times New Roman" w:cs="Times New Roman"/>
-          <w:sz w:val="23"/>
-          <w:szCs w:val="23"/>
-        </w:rPr>
-      </w:pPr>
-      <w:r>
-        <w:rPr>
-          <w:rFonts w:ascii="Times New Roman" w:eastAsia="等线" w:hAnsi="Times New Roman" w:cs="Times New Roman"/>
-          <w:sz w:val="23"/>
-          <w:szCs w:val="23"/>
-        </w:rPr>
-        <w:t>Designed</w:t>
-      </w:r>
-      <w:r>
-        <w:rPr>
-          <w:rFonts w:ascii="Times New Roman" w:eastAsia="等线" w:hAnsi="Times New Roman" w:cs="Times New Roman"/>
-          <w:sz w:val="23"/>
-          <w:szCs w:val="23"/>
-        </w:rPr>
-        <w:t xml:space="preserve"> </w:t>
-      </w:r>
-      <w:r>
-        <w:rPr>
-          <w:rFonts w:ascii="Times New Roman" w:eastAsia="等线" w:hAnsi="Times New Roman" w:cs="Times New Roman"/>
-          <w:sz w:val="23"/>
-          <w:szCs w:val="23"/>
-        </w:rPr>
-        <w:t>a</w:t>
-      </w:r>
-      <w:r>
-        <w:rPr>
-          <w:rFonts w:ascii="Times New Roman" w:eastAsia="等线" w:hAnsi="Times New Roman" w:cs="Times New Roman"/>
-          <w:sz w:val="23"/>
-          <w:szCs w:val="23"/>
-        </w:rPr>
-        <w:t xml:space="preserve"> user interface for </w:t>
-      </w:r>
-      <w:r>
-        <w:rPr>
-          <w:rFonts w:ascii="Times New Roman" w:eastAsia="等线" w:hAnsi="Times New Roman" w:cs="Times New Roman"/>
-          <w:sz w:val="23"/>
-          <w:szCs w:val="23"/>
-        </w:rPr>
-        <w:t xml:space="preserve">customized </w:t>
-      </w:r>
-      <w:r>
-        <w:rPr>
-          <w:rFonts w:ascii="Times New Roman" w:eastAsia="等线" w:hAnsi="Times New Roman" w:cs="Times New Roman"/>
-          <w:sz w:val="23"/>
-          <w:szCs w:val="23"/>
-        </w:rPr>
-        <w:t>parameter input</w:t>
-      </w:r>
-      <w:r>
-        <w:rPr>
-          <w:rFonts w:ascii="Times New Roman" w:eastAsia="等线" w:hAnsi="Times New Roman" w:cs="Times New Roman"/>
-          <w:sz w:val="23"/>
-          <w:szCs w:val="23"/>
-        </w:rPr>
-        <w:t xml:space="preserve"> in </w:t>
-      </w:r>
-      <w:r>
-        <w:rPr>
-          <w:rFonts w:ascii="Times New Roman" w:eastAsia="等线" w:hAnsi="Times New Roman" w:cs="Times New Roman"/>
-          <w:b/>
-          <w:sz w:val="23"/>
-          <w:szCs w:val="23"/>
-        </w:rPr>
-        <w:t>Html</w:t>
-      </w:r>
-      <w:r>
-        <w:rPr>
-          <w:rFonts w:ascii="Times New Roman" w:eastAsia="等线" w:hAnsi="Times New Roman" w:cs="Times New Roman"/>
-          <w:sz w:val="23"/>
-          <w:szCs w:val="23"/>
-        </w:rPr>
-        <w:t xml:space="preserve"> and </w:t>
-      </w:r>
-      <w:r>
-        <w:rPr>
-          <w:rFonts w:ascii="Times New Roman" w:eastAsia="等线" w:hAnsi="Times New Roman" w:cs="Times New Roman"/>
-          <w:b/>
-          <w:sz w:val="23"/>
-          <w:szCs w:val="23"/>
-        </w:rPr>
-        <w:t>JavaScript</w:t>
-      </w:r>
-    </w:p>
-    <w:bookmarkEnd w:id="11"/>
+    <w:bookmarkEnd w:id="13"/>
     <w:p>
       <w:pPr>
         <w:spacing w:line="360" w:lineRule="auto"/>
@@ -3338,7 +3363,7 @@
         </w:rPr>
         <w:t>Team</w:t>
       </w:r>
-      <w:bookmarkStart w:id="16" w:name="OLE_LINK4"/>
+      <w:bookmarkStart w:id="23" w:name="OLE_LINK4"/>
       <w:r>
         <w:rPr>
           <w:rFonts w:ascii="Times New Roman" w:eastAsia="等线" w:hAnsi="Times New Roman" w:cs="Times New Roman"/>
@@ -3473,6 +3498,7 @@
         </w:rPr>
         <w:t xml:space="preserve"> place in </w:t>
       </w:r>
+      <w:proofErr w:type="gramStart"/>
       <w:r>
         <w:rPr>
           <w:rFonts w:ascii="Times New Roman" w:eastAsia="等线" w:hAnsi="Times New Roman" w:cs="Times New Roman"/>
@@ -3489,40 +3515,31 @@
           <w:sz w:val="23"/>
           <w:szCs w:val="23"/>
         </w:rPr>
-        <w:t xml:space="preserve"> Mid-Atlantic Region 2019, </w:t>
-      </w:r>
-      <w:r>
-        <w:rPr>
-          <w:rFonts w:ascii="Times New Roman" w:eastAsia="等线" w:hAnsi="Times New Roman" w:cs="Times New Roman"/>
-          <w:b/>
-          <w:sz w:val="23"/>
-          <w:szCs w:val="23"/>
-        </w:rPr>
-        <w:t>2</w:t>
-      </w:r>
-      <w:r>
-        <w:rPr>
-          <w:rFonts w:ascii="Times New Roman" w:eastAsia="等线" w:hAnsi="Times New Roman" w:cs="Times New Roman"/>
-          <w:b/>
-          <w:sz w:val="23"/>
-          <w:szCs w:val="23"/>
-          <w:vertAlign w:val="superscript"/>
-        </w:rPr>
-        <w:t>nd</w:t>
-      </w:r>
-      <w:r>
-        <w:rPr>
-          <w:rFonts w:ascii="Times New Roman" w:eastAsia="等线" w:hAnsi="Times New Roman" w:cs="Times New Roman"/>
-          <w:bCs/>
-          <w:sz w:val="23"/>
-          <w:szCs w:val="23"/>
-        </w:rPr>
-        <w:t xml:space="preserve"> place on Wilkes University site</w:t>
+        <w:t>(</w:t>
+      </w:r>
+      <w:proofErr w:type="gramEnd"/>
+      <w:r>
+        <w:rPr>
+          <w:rFonts w:ascii="Times New Roman" w:eastAsia="等线" w:hAnsi="Times New Roman" w:cs="Times New Roman"/>
+          <w:bCs/>
+          <w:sz w:val="23"/>
+          <w:szCs w:val="23"/>
+        </w:rPr>
+        <w:t>International Collegiate Programming Contest)</w:t>
+      </w:r>
+      <w:r>
+        <w:rPr>
+          <w:rFonts w:ascii="Times New Roman" w:eastAsia="等线" w:hAnsi="Times New Roman" w:cs="Times New Roman"/>
+          <w:bCs/>
+          <w:sz w:val="23"/>
+          <w:szCs w:val="23"/>
+        </w:rPr>
+        <w:t xml:space="preserve"> Mid-Atlantic Region 2019</w:t>
       </w:r>
     </w:p>
     <w:bookmarkEnd w:id="0"/>
     <w:bookmarkEnd w:id="1"/>
-    <w:bookmarkEnd w:id="16"/>
+    <w:bookmarkEnd w:id="23"/>
     <w:p>
       <w:pPr>
         <w:numPr>
@@ -3557,7 +3574,7 @@
 </file>
 
 <file path=word/endnotes.xml><?xml version="1.0" encoding="utf-8"?>
-<w:endnotes xmlns:wpc="http://schemas.microsoft.com/office/word/2010/wordprocessingCanvas" xmlns:cx="http://schemas.microsoft.com/office/drawing/2014/chartex" xmlns:cx1="http://schemas.microsoft.com/office/drawing/2015/9/8/chartex" xmlns:mc="http://schemas.openxmlformats.org/markup-compatibility/2006" xmlns:o="urn:schemas-microsoft-com:office:office" xmlns:r="http://schemas.openxmlformats.org/officeDocument/2006/relationships" xmlns:m="http://schemas.openxmlformats.org/officeDocument/2006/math" xmlns:v="urn:schemas-microsoft-com:vml" xmlns:wp14="http://schemas.microsoft.com/office/word/2010/wordprocessingDrawing" xmlns:wp="http://schemas.openxmlformats.org/drawingml/2006/wordprocessingDrawing" xmlns:w10="urn:schemas-microsoft-com:office:word" xmlns:w="http://schemas.openxmlformats.org/wordprocessingml/2006/main" xmlns:w14="http://schemas.microsoft.com/office/word/2010/wordml" xmlns:w15="http://schemas.microsoft.com/office/word/2012/wordml" xmlns:w16se="http://schemas.microsoft.com/office/word/2015/wordml/symex" xmlns:wpg="http://schemas.microsoft.com/office/word/2010/wordprocessingGroup" xmlns:wpi="http://schemas.microsoft.com/office/word/2010/wordprocessingInk" xmlns:wne="http://schemas.microsoft.com/office/word/2006/wordml" xmlns:wps="http://schemas.microsoft.com/office/word/2010/wordprocessingShape" mc:Ignorable="w14 w15 w16se wp14">
+<w:endnotes xmlns:wpc="http://schemas.microsoft.com/office/word/2010/wordprocessingCanvas" xmlns:cx="http://schemas.microsoft.com/office/drawing/2014/chartex" xmlns:cx1="http://schemas.microsoft.com/office/drawing/2015/9/8/chartex" xmlns:cx2="http://schemas.microsoft.com/office/drawing/2015/10/21/chartex" xmlns:cx3="http://schemas.microsoft.com/office/drawing/2016/5/9/chartex" xmlns:cx4="http://schemas.microsoft.com/office/drawing/2016/5/10/chartex" xmlns:cx5="http://schemas.microsoft.com/office/drawing/2016/5/11/chartex" xmlns:cx6="http://schemas.microsoft.com/office/drawing/2016/5/12/chartex" xmlns:cx7="http://schemas.microsoft.com/office/drawing/2016/5/13/chartex" xmlns:cx8="http://schemas.microsoft.com/office/drawing/2016/5/14/chartex" xmlns:mc="http://schemas.openxmlformats.org/markup-compatibility/2006" xmlns:aink="http://schemas.microsoft.com/office/drawing/2016/ink" xmlns:am3d="http://schemas.microsoft.com/office/drawing/2017/model3d" xmlns:o="urn:schemas-microsoft-com:office:office" xmlns:r="http://schemas.openxmlformats.org/officeDocument/2006/relationships" xmlns:m="http://schemas.openxmlformats.org/officeDocument/2006/math" xmlns:v="urn:schemas-microsoft-com:vml" xmlns:wp14="http://schemas.microsoft.com/office/word/2010/wordprocessingDrawing" xmlns:wp="http://schemas.openxmlformats.org/drawingml/2006/wordprocessingDrawing" xmlns:w10="urn:schemas-microsoft-com:office:word" xmlns:w="http://schemas.openxmlformats.org/wordprocessingml/2006/main" xmlns:w14="http://schemas.microsoft.com/office/word/2010/wordml" xmlns:w15="http://schemas.microsoft.com/office/word/2012/wordml" xmlns:w16cex="http://schemas.microsoft.com/office/word/2018/wordml/cex" xmlns:w16cid="http://schemas.microsoft.com/office/word/2016/wordml/cid" xmlns:w16="http://schemas.microsoft.com/office/word/2018/wordml" xmlns:w16se="http://schemas.microsoft.com/office/word/2015/wordml/symex" xmlns:wpg="http://schemas.microsoft.com/office/word/2010/wordprocessingGroup" xmlns:wpi="http://schemas.microsoft.com/office/word/2010/wordprocessingInk" xmlns:wne="http://schemas.microsoft.com/office/word/2006/wordml" xmlns:wps="http://schemas.microsoft.com/office/word/2010/wordprocessingShape" mc:Ignorable="w14 w15 w16se w16cid w16 w16cex wp14">
   <w:endnote w:type="separator" w:id="-1">
     <w:p>
       <w:r>
@@ -3576,7 +3593,7 @@
 </file>
 
 <file path=word/footnotes.xml><?xml version="1.0" encoding="utf-8"?>
-<w:footnotes xmlns:wpc="http://schemas.microsoft.com/office/word/2010/wordprocessingCanvas" xmlns:cx="http://schemas.microsoft.com/office/drawing/2014/chartex" xmlns:cx1="http://schemas.microsoft.com/office/drawing/2015/9/8/chartex" xmlns:mc="http://schemas.openxmlformats.org/markup-compatibility/2006" xmlns:o="urn:schemas-microsoft-com:office:office" xmlns:r="http://schemas.openxmlformats.org/officeDocument/2006/relationships" xmlns:m="http://schemas.openxmlformats.org/officeDocument/2006/math" xmlns:v="urn:schemas-microsoft-com:vml" xmlns:wp14="http://schemas.microsoft.com/office/word/2010/wordprocessingDrawing" xmlns:wp="http://schemas.openxmlformats.org/drawingml/2006/wordprocessingDrawing" xmlns:w10="urn:schemas-microsoft-com:office:word" xmlns:w="http://schemas.openxmlformats.org/wordprocessingml/2006/main" xmlns:w14="http://schemas.microsoft.com/office/word/2010/wordml" xmlns:w15="http://schemas.microsoft.com/office/word/2012/wordml" xmlns:w16se="http://schemas.microsoft.com/office/word/2015/wordml/symex" xmlns:wpg="http://schemas.microsoft.com/office/word/2010/wordprocessingGroup" xmlns:wpi="http://schemas.microsoft.com/office/word/2010/wordprocessingInk" xmlns:wne="http://schemas.microsoft.com/office/word/2006/wordml" xmlns:wps="http://schemas.microsoft.com/office/word/2010/wordprocessingShape" mc:Ignorable="w14 w15 w16se wp14">
+<w:footnotes xmlns:wpc="http://schemas.microsoft.com/office/word/2010/wordprocessingCanvas" xmlns:cx="http://schemas.microsoft.com/office/drawing/2014/chartex" xmlns:cx1="http://schemas.microsoft.com/office/drawing/2015/9/8/chartex" xmlns:cx2="http://schemas.microsoft.com/office/drawing/2015/10/21/chartex" xmlns:cx3="http://schemas.microsoft.com/office/drawing/2016/5/9/chartex" xmlns:cx4="http://schemas.microsoft.com/office/drawing/2016/5/10/chartex" xmlns:cx5="http://schemas.microsoft.com/office/drawing/2016/5/11/chartex" xmlns:cx6="http://schemas.microsoft.com/office/drawing/2016/5/12/chartex" xmlns:cx7="http://schemas.microsoft.com/office/drawing/2016/5/13/chartex" xmlns:cx8="http://schemas.microsoft.com/office/drawing/2016/5/14/chartex" xmlns:mc="http://schemas.openxmlformats.org/markup-compatibility/2006" xmlns:aink="http://schemas.microsoft.com/office/drawing/2016/ink" xmlns:am3d="http://schemas.microsoft.com/office/drawing/2017/model3d" xmlns:o="urn:schemas-microsoft-com:office:office" xmlns:r="http://schemas.openxmlformats.org/officeDocument/2006/relationships" xmlns:m="http://schemas.openxmlformats.org/officeDocument/2006/math" xmlns:v="urn:schemas-microsoft-com:vml" xmlns:wp14="http://schemas.microsoft.com/office/word/2010/wordprocessingDrawing" xmlns:wp="http://schemas.openxmlformats.org/drawingml/2006/wordprocessingDrawing" xmlns:w10="urn:schemas-microsoft-com:office:word" xmlns:w="http://schemas.openxmlformats.org/wordprocessingml/2006/main" xmlns:w14="http://schemas.microsoft.com/office/word/2010/wordml" xmlns:w15="http://schemas.microsoft.com/office/word/2012/wordml" xmlns:w16cex="http://schemas.microsoft.com/office/word/2018/wordml/cex" xmlns:w16cid="http://schemas.microsoft.com/office/word/2016/wordml/cid" xmlns:w16="http://schemas.microsoft.com/office/word/2018/wordml" xmlns:w16se="http://schemas.microsoft.com/office/word/2015/wordml/symex" xmlns:wpg="http://schemas.microsoft.com/office/word/2010/wordprocessingGroup" xmlns:wpi="http://schemas.microsoft.com/office/word/2010/wordprocessingInk" xmlns:wne="http://schemas.microsoft.com/office/word/2006/wordml" xmlns:wps="http://schemas.microsoft.com/office/word/2010/wordprocessingShape" mc:Ignorable="w14 w15 w16se w16cid w16 w16cex wp14">
   <w:footnote w:type="separator" w:id="-1">
     <w:p>
       <w:r>
@@ -3595,7 +3612,7 @@
 </file>
 
 <file path=word/numbering.xml><?xml version="1.0" encoding="utf-8"?>
-<w:numbering xmlns:wpc="http://schemas.microsoft.com/office/word/2010/wordprocessingCanvas" xmlns:cx="http://schemas.microsoft.com/office/drawing/2014/chartex" xmlns:cx1="http://schemas.microsoft.com/office/drawing/2015/9/8/chartex" xmlns:mc="http://schemas.openxmlformats.org/markup-compatibility/2006" xmlns:o="urn:schemas-microsoft-com:office:office" xmlns:r="http://schemas.openxmlformats.org/officeDocument/2006/relationships" xmlns:m="http://schemas.openxmlformats.org/officeDocument/2006/math" xmlns:v="urn:schemas-microsoft-com:vml" xmlns:wp14="http://schemas.microsoft.com/office/word/2010/wordprocessingDrawing" xmlns:wp="http://schemas.openxmlformats.org/drawingml/2006/wordprocessingDrawing" xmlns:w10="urn:schemas-microsoft-com:office:word" xmlns:w="http://schemas.openxmlformats.org/wordprocessingml/2006/main" xmlns:w14="http://schemas.microsoft.com/office/word/2010/wordml" xmlns:w15="http://schemas.microsoft.com/office/word/2012/wordml" xmlns:w16se="http://schemas.microsoft.com/office/word/2015/wordml/symex" xmlns:wpg="http://schemas.microsoft.com/office/word/2010/wordprocessingGroup" xmlns:wpi="http://schemas.microsoft.com/office/word/2010/wordprocessingInk" xmlns:wne="http://schemas.microsoft.com/office/word/2006/wordml" xmlns:wps="http://schemas.microsoft.com/office/word/2010/wordprocessingShape" mc:Ignorable="w14 w15 w16se wp14">
+<w:numbering xmlns:wpc="http://schemas.microsoft.com/office/word/2010/wordprocessingCanvas" xmlns:cx="http://schemas.microsoft.com/office/drawing/2014/chartex" xmlns:cx1="http://schemas.microsoft.com/office/drawing/2015/9/8/chartex" xmlns:cx2="http://schemas.microsoft.com/office/drawing/2015/10/21/chartex" xmlns:cx3="http://schemas.microsoft.com/office/drawing/2016/5/9/chartex" xmlns:cx4="http://schemas.microsoft.com/office/drawing/2016/5/10/chartex" xmlns:cx5="http://schemas.microsoft.com/office/drawing/2016/5/11/chartex" xmlns:cx6="http://schemas.microsoft.com/office/drawing/2016/5/12/chartex" xmlns:cx7="http://schemas.microsoft.com/office/drawing/2016/5/13/chartex" xmlns:cx8="http://schemas.microsoft.com/office/drawing/2016/5/14/chartex" xmlns:mc="http://schemas.openxmlformats.org/markup-compatibility/2006" xmlns:aink="http://schemas.microsoft.com/office/drawing/2016/ink" xmlns:am3d="http://schemas.microsoft.com/office/drawing/2017/model3d" xmlns:o="urn:schemas-microsoft-com:office:office" xmlns:r="http://schemas.openxmlformats.org/officeDocument/2006/relationships" xmlns:m="http://schemas.openxmlformats.org/officeDocument/2006/math" xmlns:v="urn:schemas-microsoft-com:vml" xmlns:wp14="http://schemas.microsoft.com/office/word/2010/wordprocessingDrawing" xmlns:wp="http://schemas.openxmlformats.org/drawingml/2006/wordprocessingDrawing" xmlns:w10="urn:schemas-microsoft-com:office:word" xmlns:w="http://schemas.openxmlformats.org/wordprocessingml/2006/main" xmlns:w14="http://schemas.microsoft.com/office/word/2010/wordml" xmlns:w15="http://schemas.microsoft.com/office/word/2012/wordml" xmlns:w16cex="http://schemas.microsoft.com/office/word/2018/wordml/cex" xmlns:w16cid="http://schemas.microsoft.com/office/word/2016/wordml/cid" xmlns:w16="http://schemas.microsoft.com/office/word/2018/wordml" xmlns:w16se="http://schemas.microsoft.com/office/word/2015/wordml/symex" xmlns:wpg="http://schemas.microsoft.com/office/word/2010/wordprocessingGroup" xmlns:wpi="http://schemas.microsoft.com/office/word/2010/wordprocessingInk" xmlns:wne="http://schemas.microsoft.com/office/word/2006/wordml" xmlns:wps="http://schemas.microsoft.com/office/word/2010/wordprocessingShape" mc:Ignorable="w14 w15 w16se w16cid w16 w16cex wp14">
   <w:abstractNum w:abstractNumId="0" w15:restartNumberingAfterBreak="0">
     <w:nsid w:val="11621E62"/>
     <w:multiLevelType w:val="hybridMultilevel"/>
@@ -5267,7 +5284,7 @@
 </file>
 
 <file path=word/styles.xml><?xml version="1.0" encoding="utf-8"?>
-<w:styles xmlns:mc="http://schemas.openxmlformats.org/markup-compatibility/2006" xmlns:r="http://schemas.openxmlformats.org/officeDocument/2006/relationships" xmlns:w="http://schemas.openxmlformats.org/wordprocessingml/2006/main" xmlns:w14="http://schemas.microsoft.com/office/word/2010/wordml" xmlns:w15="http://schemas.microsoft.com/office/word/2012/wordml" xmlns:w16se="http://schemas.microsoft.com/office/word/2015/wordml/symex" mc:Ignorable="w14 w15 w16se">
+<w:styles xmlns:mc="http://schemas.openxmlformats.org/markup-compatibility/2006" xmlns:r="http://schemas.openxmlformats.org/officeDocument/2006/relationships" xmlns:w="http://schemas.openxmlformats.org/wordprocessingml/2006/main" xmlns:w14="http://schemas.microsoft.com/office/word/2010/wordml" xmlns:w15="http://schemas.microsoft.com/office/word/2012/wordml" xmlns:w16cex="http://schemas.microsoft.com/office/word/2018/wordml/cex" xmlns:w16cid="http://schemas.microsoft.com/office/word/2016/wordml/cid" xmlns:w16="http://schemas.microsoft.com/office/word/2018/wordml" xmlns:w16se="http://schemas.microsoft.com/office/word/2015/wordml/symex" mc:Ignorable="w14 w15 w16se w16cid w16 w16cex">
   <w:docDefaults>
     <w:rPrDefault>
       <w:rPr>
@@ -5280,7 +5297,7 @@
     </w:rPrDefault>
     <w:pPrDefault/>
   </w:docDefaults>
-  <w:latentStyles w:defLockedState="0" w:defUIPriority="99" w:defSemiHidden="0" w:defUnhideWhenUsed="0" w:defQFormat="0" w:count="371">
+  <w:latentStyles w:defLockedState="0" w:defUIPriority="99" w:defSemiHidden="0" w:defUnhideWhenUsed="0" w:defQFormat="0" w:count="376">
     <w:lsdException w:name="Normal" w:uiPriority="0" w:qFormat="1"/>
     <w:lsdException w:name="heading 1" w:uiPriority="9" w:qFormat="1"/>
     <w:lsdException w:name="heading 2" w:semiHidden="1" w:uiPriority="9" w:unhideWhenUsed="1" w:qFormat="1"/>
@@ -5652,10 +5669,16 @@
     <w:lsdException w:name="List Table 5 Dark Accent 6" w:uiPriority="50"/>
     <w:lsdException w:name="List Table 6 Colorful Accent 6" w:uiPriority="51"/>
     <w:lsdException w:name="List Table 7 Colorful Accent 6" w:uiPriority="52"/>
+    <w:lsdException w:name="Mention" w:semiHidden="1" w:unhideWhenUsed="1"/>
+    <w:lsdException w:name="Smart Hyperlink" w:semiHidden="1" w:unhideWhenUsed="1"/>
+    <w:lsdException w:name="Hashtag" w:semiHidden="1" w:unhideWhenUsed="1"/>
+    <w:lsdException w:name="Unresolved Mention" w:semiHidden="1" w:unhideWhenUsed="1"/>
+    <w:lsdException w:name="Smart Link" w:semiHidden="1" w:unhideWhenUsed="1"/>
   </w:latentStyles>
   <w:style w:type="paragraph" w:default="1" w:styleId="a">
     <w:name w:val="Normal"/>
     <w:qFormat/>
+    <w:rsid w:val="00C91868"/>
     <w:pPr>
       <w:widowControl w:val="0"/>
       <w:jc w:val="both"/>
@@ -5664,7 +5687,6 @@
   <w:style w:type="character" w:default="1" w:styleId="a0">
     <w:name w:val="Default Paragraph Font"/>
     <w:uiPriority w:val="1"/>
-    <w:semiHidden/>
     <w:unhideWhenUsed/>
   </w:style>
   <w:style w:type="table" w:default="1" w:styleId="a1">
@@ -5774,8 +5796,8 @@
       <w:u w:val="single"/>
     </w:rPr>
   </w:style>
-  <w:style w:type="character" w:customStyle="1" w:styleId="UnresolvedMention">
-    <w:name w:val="Unresolved Mention"/>
+  <w:style w:type="character" w:customStyle="1" w:styleId="1">
+    <w:name w:val="未处理的提及1"/>
     <w:basedOn w:val="a0"/>
     <w:uiPriority w:val="99"/>
     <w:semiHidden/>
@@ -5796,6 +5818,18 @@
     <w:rPr>
       <w:color w:val="954F72" w:themeColor="followedHyperlink"/>
       <w:u w:val="single"/>
+    </w:rPr>
+  </w:style>
+  <w:style w:type="character" w:styleId="aa">
+    <w:name w:val="Unresolved Mention"/>
+    <w:basedOn w:val="a0"/>
+    <w:uiPriority w:val="99"/>
+    <w:semiHidden/>
+    <w:unhideWhenUsed/>
+    <w:rsid w:val="002E40CB"/>
+    <w:rPr>
+      <w:color w:val="605E5C"/>
+      <w:shd w:val="clear" w:color="auto" w:fill="E1DFDD"/>
     </w:rPr>
   </w:style>
 </w:styles>
